--- a/projects/S3_AEC/docs/FPGA_AEC.docx
+++ b/projects/S3_AEC/docs/FPGA_AEC.docx
@@ -123,12 +123,21 @@
         <w:spacing w:after="480"/>
       </w:pPr>
       <w:bookmarkStart w:id="0" w:name="CompanyName"/>
+      <w:proofErr w:type="spellStart"/>
       <w:r>
         <w:rPr>
           <w:sz w:val="48"/>
           <w:szCs w:val="48"/>
         </w:rPr>
-        <w:t>QuickLogic Corporation</w:t>
+        <w:t>QuickLogic</w:t>
+      </w:r>
+      <w:proofErr w:type="spellEnd"/>
+      <w:r>
+        <w:rPr>
+          <w:sz w:val="48"/>
+          <w:szCs w:val="48"/>
+        </w:rPr>
+        <w:t xml:space="preserve"> Corporation</w:t>
       </w:r>
       <w:bookmarkEnd w:id="0"/>
     </w:p>
@@ -1490,7 +1499,25 @@
                 <w:bCs w:val="0"/>
                 <w:color w:val="auto"/>
               </w:rPr>
-              <w:t>0x40022000 – 0x40022FFF</w:t>
+              <w:t>0x40022000 – 0x4002</w:t>
+            </w:r>
+            <w:r>
+              <w:rPr>
+                <w:rFonts w:ascii="Verdana" w:hAnsi="Verdana" w:cs="Arial"/>
+                <w:b w:val="0"/>
+                <w:bCs w:val="0"/>
+                <w:color w:val="auto"/>
+              </w:rPr>
+              <w:t>4</w:t>
+            </w:r>
+            <w:r>
+              <w:rPr>
+                <w:rFonts w:ascii="Verdana" w:hAnsi="Verdana" w:cs="Arial"/>
+                <w:b w:val="0"/>
+                <w:bCs w:val="0"/>
+                <w:color w:val="auto"/>
+              </w:rPr>
+              <w:t>FFF</w:t>
             </w:r>
           </w:p>
         </w:tc>
@@ -1514,7 +1541,14 @@
                 <w:rFonts w:ascii="Verdana" w:hAnsi="Verdana" w:cs="Arial"/>
                 <w:color w:val="auto"/>
               </w:rPr>
-              <w:t>I2S RAM</w:t>
+              <w:t xml:space="preserve">I2S </w:t>
+            </w:r>
+            <w:r>
+              <w:rPr>
+                <w:rFonts w:ascii="Verdana" w:hAnsi="Verdana" w:cs="Arial"/>
+                <w:color w:val="auto"/>
+              </w:rPr>
+              <w:t>Slave RX (includes decimator)</w:t>
             </w:r>
           </w:p>
         </w:tc>
@@ -1539,7 +1573,14 @@
                 <w:rFonts w:ascii="Verdana" w:hAnsi="Verdana" w:cs="Arial"/>
                 <w:color w:val="auto"/>
               </w:rPr>
-              <w:t>4096 bytes</w:t>
+              <w:t>8192</w:t>
+            </w:r>
+            <w:r>
+              <w:rPr>
+                <w:rFonts w:ascii="Verdana" w:hAnsi="Verdana" w:cs="Arial"/>
+                <w:color w:val="auto"/>
+              </w:rPr>
+              <w:t xml:space="preserve"> bytes</w:t>
             </w:r>
           </w:p>
         </w:tc>
@@ -1590,16 +1631,7 @@
                 <w:bCs w:val="0"/>
                 <w:color w:val="auto"/>
               </w:rPr>
-              <w:t>0x40023000</w:t>
-            </w:r>
-            <w:r>
-              <w:rPr>
-                <w:rFonts w:ascii="Verdana" w:hAnsi="Verdana" w:cs="Arial"/>
-                <w:b w:val="0"/>
-                <w:bCs w:val="0"/>
-                <w:color w:val="auto"/>
-              </w:rPr>
-              <w:t xml:space="preserve"> – 0x40023FFF</w:t>
+              <w:t>0x40025000 – 0x4003FFFF</w:t>
             </w:r>
           </w:p>
         </w:tc>
@@ -1623,7 +1655,7 @@
                 <w:rFonts w:ascii="Verdana" w:hAnsi="Verdana" w:cs="Arial"/>
                 <w:color w:val="auto"/>
               </w:rPr>
-              <w:t>I2S Slave Registers</w:t>
+              <w:t>Reserved</w:t>
             </w:r>
           </w:p>
         </w:tc>
@@ -1643,13 +1675,6 @@
                 <w:color w:val="auto"/>
               </w:rPr>
             </w:pPr>
-            <w:r>
-              <w:rPr>
-                <w:rFonts w:ascii="Verdana" w:hAnsi="Verdana" w:cs="Arial"/>
-                <w:color w:val="auto"/>
-              </w:rPr>
-              <w:t>4096 bytes</w:t>
-            </w:r>
           </w:p>
         </w:tc>
         <w:tc>
@@ -1691,42 +1716,6 @@
                 <w:color w:val="auto"/>
               </w:rPr>
             </w:pPr>
-            <w:r>
-              <w:rPr>
-                <w:rFonts w:ascii="Verdana" w:hAnsi="Verdana" w:cs="Arial"/>
-                <w:b w:val="0"/>
-                <w:bCs w:val="0"/>
-                <w:color w:val="auto"/>
-              </w:rPr>
-              <w:t xml:space="preserve">0x40024000 </w:t>
-            </w:r>
-            <w:r>
-              <w:rPr>
-                <w:rFonts w:ascii="Verdana" w:hAnsi="Verdana" w:cs="Arial"/>
-                <w:b w:val="0"/>
-                <w:bCs w:val="0"/>
-                <w:color w:val="auto"/>
-              </w:rPr>
-              <w:t>–</w:t>
-            </w:r>
-            <w:r>
-              <w:rPr>
-                <w:rFonts w:ascii="Verdana" w:hAnsi="Verdana" w:cs="Arial"/>
-                <w:b w:val="0"/>
-                <w:bCs w:val="0"/>
-                <w:color w:val="auto"/>
-              </w:rPr>
-              <w:t xml:space="preserve"> </w:t>
-            </w:r>
-            <w:r>
-              <w:rPr>
-                <w:rFonts w:ascii="Verdana" w:hAnsi="Verdana" w:cs="Arial"/>
-                <w:b w:val="0"/>
-                <w:bCs w:val="0"/>
-                <w:color w:val="auto"/>
-              </w:rPr>
-              <w:t>0x40024FFF</w:t>
-            </w:r>
           </w:p>
         </w:tc>
         <w:tc>
@@ -1744,13 +1733,6 @@
                 <w:color w:val="auto"/>
               </w:rPr>
             </w:pPr>
-            <w:r>
-              <w:rPr>
-                <w:rFonts w:ascii="Verdana" w:hAnsi="Verdana" w:cs="Arial"/>
-                <w:color w:val="auto"/>
-              </w:rPr>
-              <w:t>FIR Coefficients</w:t>
-            </w:r>
           </w:p>
         </w:tc>
         <w:tc>
@@ -1769,13 +1751,6 @@
                 <w:color w:val="auto"/>
               </w:rPr>
             </w:pPr>
-            <w:r>
-              <w:rPr>
-                <w:rFonts w:ascii="Verdana" w:hAnsi="Verdana" w:cs="Arial"/>
-                <w:color w:val="auto"/>
-              </w:rPr>
-              <w:t>4096 bytes</w:t>
-            </w:r>
           </w:p>
         </w:tc>
         <w:tc>
@@ -1818,15 +1793,6 @@
                 <w:color w:val="auto"/>
               </w:rPr>
             </w:pPr>
-            <w:r>
-              <w:rPr>
-                <w:rFonts w:ascii="Verdana" w:hAnsi="Verdana" w:cs="Arial"/>
-                <w:b w:val="0"/>
-                <w:bCs w:val="0"/>
-                <w:color w:val="auto"/>
-              </w:rPr>
-              <w:t>0x40025000 – 0x4003FFFF</w:t>
-            </w:r>
           </w:p>
         </w:tc>
         <w:tc>
@@ -1844,13 +1810,6 @@
                 <w:color w:val="auto"/>
               </w:rPr>
             </w:pPr>
-            <w:r>
-              <w:rPr>
-                <w:rFonts w:ascii="Verdana" w:hAnsi="Verdana" w:cs="Arial"/>
-                <w:color w:val="auto"/>
-              </w:rPr>
-              <w:t>Reserved</w:t>
-            </w:r>
           </w:p>
         </w:tc>
         <w:tc>
@@ -2524,8 +2483,17 @@
                 <w:rFonts w:ascii="Verdana" w:hAnsi="Verdana" w:cs="Arial"/>
                 <w:color w:val="auto"/>
               </w:rPr>
-              <w:t>Read only</w:t>
-            </w:r>
+              <w:t xml:space="preserve">Read </w:t>
+            </w:r>
+            <w:proofErr w:type="gramStart"/>
+            <w:r>
+              <w:rPr>
+                <w:rFonts w:ascii="Verdana" w:hAnsi="Verdana" w:cs="Arial"/>
+                <w:color w:val="auto"/>
+              </w:rPr>
+              <w:t>only</w:t>
+            </w:r>
+            <w:proofErr w:type="gramEnd"/>
           </w:p>
           <w:p>
             <w:pPr>
@@ -2730,13 +2698,45 @@
         <w:t>FLL_I2S</w:t>
       </w:r>
       <w:r>
-        <w:t xml:space="preserve"> Controller is described in a separate document, and can be found along with the RTL source code for the </w:t>
+        <w:t xml:space="preserve"> Controller is described in a separate </w:t>
+      </w:r>
+      <w:proofErr w:type="gramStart"/>
+      <w:r>
+        <w:t>document, and</w:t>
+      </w:r>
+      <w:proofErr w:type="gramEnd"/>
+      <w:r>
+        <w:t xml:space="preserve"> can be found along with the RTL source code for the </w:t>
       </w:r>
       <w:r>
         <w:t>FLL_I2S module</w:t>
       </w:r>
       <w:r>
-        <w:t xml:space="preserve"> (currently in QuickLogic’s s3-gateware repository on github, under ip_modules).</w:t>
+        <w:t xml:space="preserve"> (currently in </w:t>
+      </w:r>
+      <w:proofErr w:type="spellStart"/>
+      <w:r>
+        <w:t>QuickLogic’s</w:t>
+      </w:r>
+      <w:proofErr w:type="spellEnd"/>
+      <w:r>
+        <w:t xml:space="preserve"> s3-gateware repository on </w:t>
+      </w:r>
+      <w:proofErr w:type="spellStart"/>
+      <w:r>
+        <w:t>github</w:t>
+      </w:r>
+      <w:proofErr w:type="spellEnd"/>
+      <w:r>
+        <w:t xml:space="preserve">, under </w:t>
+      </w:r>
+      <w:proofErr w:type="spellStart"/>
+      <w:r>
+        <w:t>ip_modules</w:t>
+      </w:r>
+      <w:proofErr w:type="spellEnd"/>
+      <w:r>
+        <w:t>).</w:t>
       </w:r>
     </w:p>
     <w:p>
@@ -2753,43 +2753,39 @@
     </w:p>
     <w:p>
       <w:r>
-        <w:t xml:space="preserve">The </w:t>
-      </w:r>
-      <w:r>
-        <w:t>I2S Slave</w:t>
-      </w:r>
-      <w:r>
-        <w:t xml:space="preserve"> module has a base address that starts at offset 0x</w:t>
-      </w:r>
-      <w:r>
-        <w:t>2</w:t>
-      </w:r>
-      <w:r>
-        <w:t>000 from the FPGA’s base address (0x40020000 + 0x</w:t>
-      </w:r>
-      <w:r>
-        <w:t>2</w:t>
-      </w:r>
-      <w:r>
-        <w:t>000). The</w:t>
-      </w:r>
-      <w:r>
-        <w:t xml:space="preserve"> I2S RAM starts at offset 0x2000 from the FPGA’s base address, and the I2S Slave registers start at offset 0x3000 from the FPGA’s base address. The</w:t>
-      </w:r>
-      <w:r>
-        <w:t xml:space="preserve"> register map for the I2S</w:t>
-      </w:r>
-      <w:r>
-        <w:t xml:space="preserve"> Slave</w:t>
-      </w:r>
-      <w:r>
-        <w:t xml:space="preserve"> Controller is described in a separate document, and can be found along with the RTL source code for the </w:t>
-      </w:r>
-      <w:r>
-        <w:t>I2S Slave</w:t>
-      </w:r>
-      <w:r>
-        <w:t xml:space="preserve"> module (currently in QuickLogic’s s3-gateware repository on github, under ip_modules).</w:t>
+        <w:t xml:space="preserve">The I2S Slave module has a base address that starts at offset 0x2000 from the FPGA’s base address (0x40020000 + 0x2000). The I2S RAM starts at offset 0x2000 from the FPGA’s base address, and the I2S Slave registers start at offset 0x3000 from the FPGA’s base address. The register map for the I2S Slave Controller is described in a separate </w:t>
+      </w:r>
+      <w:proofErr w:type="gramStart"/>
+      <w:r>
+        <w:t>document, and</w:t>
+      </w:r>
+      <w:proofErr w:type="gramEnd"/>
+      <w:r>
+        <w:t xml:space="preserve"> can be found along with the RTL source code for the I2S Slave module (currently in </w:t>
+      </w:r>
+      <w:proofErr w:type="spellStart"/>
+      <w:r>
+        <w:t>QuickLogic’s</w:t>
+      </w:r>
+      <w:proofErr w:type="spellEnd"/>
+      <w:r>
+        <w:t xml:space="preserve"> s3-gateware repository on </w:t>
+      </w:r>
+      <w:proofErr w:type="spellStart"/>
+      <w:r>
+        <w:t>github</w:t>
+      </w:r>
+      <w:proofErr w:type="spellEnd"/>
+      <w:r>
+        <w:t xml:space="preserve">, under </w:t>
+      </w:r>
+      <w:proofErr w:type="spellStart"/>
+      <w:r>
+        <w:t>ip_modules</w:t>
+      </w:r>
+      <w:proofErr w:type="spellEnd"/>
+      <w:r>
+        <w:t>).</w:t>
       </w:r>
     </w:p>
     <w:p>
@@ -2801,45 +2797,50 @@
         </w:numPr>
       </w:pPr>
       <w:r>
-        <w:t>FIR Coefficients</w:t>
-      </w:r>
-      <w:r>
-        <w:t xml:space="preserve"> Register Map</w:t>
+        <w:t>FIR Coefficients Register Map</w:t>
       </w:r>
     </w:p>
     <w:p>
       <w:r>
-        <w:t xml:space="preserve">The </w:t>
-      </w:r>
-      <w:r>
-        <w:t>3to1 Decimation (FIR) Filter</w:t>
-      </w:r>
-      <w:r>
-        <w:t xml:space="preserve"> module has a base address that starts at offset 0x</w:t>
-      </w:r>
-      <w:r>
-        <w:t>4</w:t>
-      </w:r>
-      <w:r>
-        <w:t>000 from the FPGA’s base address (0x40020000 + 0x</w:t>
-      </w:r>
-      <w:r>
-        <w:t>4</w:t>
-      </w:r>
-      <w:r>
-        <w:t xml:space="preserve">000). The register map for the </w:t>
-      </w:r>
-      <w:r>
-        <w:t xml:space="preserve">Decimation Filter </w:t>
-      </w:r>
-      <w:r>
-        <w:t>is described in a separate document, and can be found along with the RTL source code for the I2S Slave module (currently in QuickLogic’s s3-gateware</w:t>
+        <w:t xml:space="preserve">The 3to1 Decimation (FIR) Filter module has a base address that starts at offset 0x4000 from the FPGA’s base address (0x40020000 + 0x4000). The register map for the Decimation Filter is described in a separate </w:t>
+      </w:r>
+      <w:proofErr w:type="gramStart"/>
+      <w:r>
+        <w:t>document, and</w:t>
+      </w:r>
+      <w:proofErr w:type="gramEnd"/>
+      <w:r>
+        <w:t xml:space="preserve"> can be found along with the RTL source code for the I2S Slave module (currently in </w:t>
+      </w:r>
+      <w:proofErr w:type="spellStart"/>
+      <w:r>
+        <w:t>QuickLogic’s</w:t>
+      </w:r>
+      <w:proofErr w:type="spellEnd"/>
+      <w:r>
+        <w:t xml:space="preserve"> s3-gateware</w:t>
       </w:r>
       <w:r>
         <w:t xml:space="preserve"> </w:t>
       </w:r>
       <w:r>
-        <w:t>repository on github, under ip_modules).</w:t>
+        <w:t xml:space="preserve">repository on </w:t>
+      </w:r>
+      <w:proofErr w:type="spellStart"/>
+      <w:r>
+        <w:t>github</w:t>
+      </w:r>
+      <w:proofErr w:type="spellEnd"/>
+      <w:r>
+        <w:t xml:space="preserve">, under </w:t>
+      </w:r>
+      <w:proofErr w:type="spellStart"/>
+      <w:r>
+        <w:t>ip_modules</w:t>
+      </w:r>
+      <w:proofErr w:type="spellEnd"/>
+      <w:r>
+        <w:t>).</w:t>
       </w:r>
     </w:p>
     <w:p>
@@ -3367,11 +3368,19 @@
           <w:rStyle w:val="Emphasis"/>
         </w:rPr>
       </w:pPr>
+      <w:proofErr w:type="spellStart"/>
       <w:r>
         <w:rPr>
           <w:rStyle w:val="Emphasis"/>
         </w:rPr>
-        <w:t>QuickLogic Corporation</w:t>
+        <w:t>QuickLogic</w:t>
+      </w:r>
+      <w:proofErr w:type="spellEnd"/>
+      <w:r>
+        <w:rPr>
+          <w:rStyle w:val="Emphasis"/>
+        </w:rPr>
+        <w:t xml:space="preserve"> Corporation</w:t>
       </w:r>
     </w:p>
     <w:p>
@@ -3385,7 +3394,21 @@
         <w:rPr>
           <w:rStyle w:val="Emphasis"/>
         </w:rPr>
-        <w:t>2220 Lunday Ave.</w:t>
+        <w:t xml:space="preserve">2220 </w:t>
+      </w:r>
+      <w:proofErr w:type="spellStart"/>
+      <w:r>
+        <w:rPr>
+          <w:rStyle w:val="Emphasis"/>
+        </w:rPr>
+        <w:t>Lunday</w:t>
+      </w:r>
+      <w:proofErr w:type="spellEnd"/>
+      <w:r>
+        <w:rPr>
+          <w:rStyle w:val="Emphasis"/>
+        </w:rPr>
+        <w:t xml:space="preserve"> Ave.</w:t>
       </w:r>
     </w:p>
     <w:p>
@@ -3624,11 +3647,21 @@
       </w:rPr>
       <w:tab/>
     </w:r>
-    <w:fldSimple w:instr=" TITLE   \* MERGEFORMAT ">
-      <w:r>
-        <w:t>AEC FPGA Project for EOS 3B</w:t>
-      </w:r>
-    </w:fldSimple>
+    <w:r>
+      <w:fldChar w:fldCharType="begin"/>
+    </w:r>
+    <w:r>
+      <w:instrText xml:space="preserve"> TITLE   \* MERGEFORMAT </w:instrText>
+    </w:r>
+    <w:r>
+      <w:fldChar w:fldCharType="separate"/>
+    </w:r>
+    <w:r>
+      <w:t>AEC FPGA Project for EOS 3B</w:t>
+    </w:r>
+    <w:r>
+      <w:fldChar w:fldCharType="end"/>
+    </w:r>
   </w:p>
 </w:ftr>
 </file>

--- a/projects/S3_AEC/docs/FPGA_AEC.docx
+++ b/projects/S3_AEC/docs/FPGA_AEC.docx
@@ -765,7 +765,7 @@
           </w:tcPr>
           <w:p>
             <w:r>
-              <w:t>Reserved</w:t>
+              <w:t>I2S Interrupt</w:t>
             </w:r>
           </w:p>
         </w:tc>
@@ -814,21 +814,284 @@
         <w:ind w:left="432"/>
       </w:pPr>
     </w:p>
+    <w:p>
+      <w:r>
+        <w:t xml:space="preserve">Note: The I2S Interrupt is a combination of the following interrupts, logically </w:t>
+      </w:r>
+      <w:proofErr w:type="spellStart"/>
+      <w:r>
+        <w:t>OR’ed</w:t>
+      </w:r>
+      <w:proofErr w:type="spellEnd"/>
+      <w:r>
+        <w:t xml:space="preserve"> together:</w:t>
+      </w:r>
+    </w:p>
+    <w:p>
+      <w:pPr>
+        <w:pStyle w:val="ListParagraph"/>
+        <w:numPr>
+          <w:ilvl w:val="0"/>
+          <w:numId w:val="8"/>
+        </w:numPr>
+      </w:pPr>
+      <w:r>
+        <w:t>I2S Disconnected Interrupt</w:t>
+      </w:r>
+    </w:p>
+    <w:p>
+      <w:pPr>
+        <w:pStyle w:val="ListParagraph"/>
+        <w:numPr>
+          <w:ilvl w:val="0"/>
+          <w:numId w:val="8"/>
+        </w:numPr>
+      </w:pPr>
+      <w:r>
+        <w:t xml:space="preserve">I2S DMA </w:t>
+      </w:r>
+      <w:r>
+        <w:t xml:space="preserve">Done </w:t>
+      </w:r>
+      <w:r>
+        <w:t>Interrupt</w:t>
+      </w:r>
+    </w:p>
+    <w:p>
+      <w:pPr>
+        <w:pStyle w:val="ListParagraph"/>
+        <w:numPr>
+          <w:ilvl w:val="0"/>
+          <w:numId w:val="8"/>
+        </w:numPr>
+      </w:pPr>
+      <w:r>
+        <w:t xml:space="preserve">I2S </w:t>
+      </w:r>
+      <w:r>
+        <w:t>Decimation Done</w:t>
+      </w:r>
+      <w:r>
+        <w:t xml:space="preserve"> Interrupt</w:t>
+      </w:r>
+    </w:p>
+    <w:p>
+      <w:pPr>
+        <w:pStyle w:val="ListParagraph"/>
+        <w:numPr>
+          <w:ilvl w:val="0"/>
+          <w:numId w:val="8"/>
+        </w:numPr>
+      </w:pPr>
+      <w:r>
+        <w:t>I2S Decimation DMA Start Interrupt</w:t>
+      </w:r>
+    </w:p>
+    <w:p>
+      <w:pPr>
+        <w:pStyle w:val="ListParagraph"/>
+        <w:numPr>
+          <w:ilvl w:val="0"/>
+          <w:numId w:val="8"/>
+        </w:numPr>
+      </w:pPr>
+    </w:p>
+    <w:p>
+      <w:r>
+        <w:t xml:space="preserve">To determine the source of an I2S Interrupt, firmware must inspect the I2S Slave RX register module’s Interrupt Status register. Refer to the I2S Slave RX Register document in </w:t>
+      </w:r>
+      <w:proofErr w:type="spellStart"/>
+      <w:r>
+        <w:t>QuickLogic’s</w:t>
+      </w:r>
+      <w:proofErr w:type="spellEnd"/>
+      <w:r>
+        <w:t xml:space="preserve"> s3-gateware repository, under the /</w:t>
+      </w:r>
+      <w:proofErr w:type="spellStart"/>
+      <w:r>
+        <w:t>ip_modules</w:t>
+      </w:r>
+      <w:proofErr w:type="spellEnd"/>
+      <w:r>
+        <w:t>/I2S_slave_rx/ directory. The individual interrupts that may trigger an I2S Interrupt as described above may be individually enabled via the register at offset 0x100C in the I2S Slave RX IP module (offset 0x100C from the FPGA’s address offset +</w:t>
+      </w:r>
+      <w:r>
+        <w:t xml:space="preserve"> the I2S Slave RX module’s offset). Likewise, the status of the individual interrupts may be seen in the register at offset 0x1008 in the I2S Slave RX IP module (offset 0x1008 from the FPGA’s address offset + the I2S Slave RX module’s offset). </w:t>
+      </w:r>
+      <w:r>
+        <w:lastRenderedPageBreak/>
+        <w:t>The source of each interrupt may also be cleared by writing to the interrupt status register as described in the I2S Slave RX Register Document. Further details are listed below:</w:t>
+      </w:r>
+    </w:p>
+    <w:p>
+      <w:pPr>
+        <w:pStyle w:val="ListParagraph"/>
+        <w:numPr>
+          <w:ilvl w:val="0"/>
+          <w:numId w:val="8"/>
+        </w:numPr>
+      </w:pPr>
+      <w:r>
+        <w:t>I2S Disconnected Interrupt</w:t>
+      </w:r>
+    </w:p>
+    <w:p>
+      <w:pPr>
+        <w:pStyle w:val="ListParagraph"/>
+        <w:numPr>
+          <w:ilvl w:val="1"/>
+          <w:numId w:val="8"/>
+        </w:numPr>
+      </w:pPr>
+      <w:r>
+        <w:t xml:space="preserve">Enabled via Interrupt Enable Register (0x100C), bit </w:t>
+      </w:r>
+      <w:proofErr w:type="gramStart"/>
+      <w:r>
+        <w:t>3</w:t>
+      </w:r>
+      <w:proofErr w:type="gramEnd"/>
+    </w:p>
+    <w:p>
+      <w:pPr>
+        <w:pStyle w:val="ListParagraph"/>
+        <w:numPr>
+          <w:ilvl w:val="1"/>
+          <w:numId w:val="8"/>
+        </w:numPr>
+      </w:pPr>
+      <w:r>
+        <w:t>Status/Clear via Interrupt Status Register (0x1008), bit 3</w:t>
+      </w:r>
+    </w:p>
+    <w:p>
+      <w:pPr>
+        <w:pStyle w:val="ListParagraph"/>
+        <w:numPr>
+          <w:ilvl w:val="0"/>
+          <w:numId w:val="8"/>
+        </w:numPr>
+      </w:pPr>
+      <w:r>
+        <w:t>I2S DMA</w:t>
+      </w:r>
+      <w:r>
+        <w:t xml:space="preserve"> Done</w:t>
+      </w:r>
+      <w:r>
+        <w:t xml:space="preserve"> Interrupt</w:t>
+      </w:r>
+    </w:p>
+    <w:p>
+      <w:pPr>
+        <w:pStyle w:val="ListParagraph"/>
+        <w:numPr>
+          <w:ilvl w:val="1"/>
+          <w:numId w:val="8"/>
+        </w:numPr>
+      </w:pPr>
+      <w:r>
+        <w:t xml:space="preserve">Enabled via Interrupt Enable Register (0x100C), bit </w:t>
+      </w:r>
+      <w:proofErr w:type="gramStart"/>
+      <w:r>
+        <w:t>0</w:t>
+      </w:r>
+      <w:proofErr w:type="gramEnd"/>
+    </w:p>
+    <w:p>
+      <w:pPr>
+        <w:pStyle w:val="ListParagraph"/>
+        <w:numPr>
+          <w:ilvl w:val="1"/>
+          <w:numId w:val="8"/>
+        </w:numPr>
+      </w:pPr>
+      <w:r>
+        <w:t>Status/Clear via Interrupt Status Register (0x1008), bit 0</w:t>
+      </w:r>
+    </w:p>
+    <w:p>
+      <w:pPr>
+        <w:pStyle w:val="ListParagraph"/>
+        <w:numPr>
+          <w:ilvl w:val="0"/>
+          <w:numId w:val="8"/>
+        </w:numPr>
+      </w:pPr>
+      <w:r>
+        <w:t>I2S Decimation Done Interrupt</w:t>
+      </w:r>
+    </w:p>
+    <w:p>
+      <w:pPr>
+        <w:pStyle w:val="ListParagraph"/>
+        <w:numPr>
+          <w:ilvl w:val="1"/>
+          <w:numId w:val="8"/>
+        </w:numPr>
+      </w:pPr>
+      <w:r>
+        <w:t xml:space="preserve">Enabled via Interrupt Enable Register (0x100C), bit </w:t>
+      </w:r>
+      <w:proofErr w:type="gramStart"/>
+      <w:r>
+        <w:t>2</w:t>
+      </w:r>
+      <w:proofErr w:type="gramEnd"/>
+    </w:p>
+    <w:p>
+      <w:pPr>
+        <w:pStyle w:val="ListParagraph"/>
+        <w:numPr>
+          <w:ilvl w:val="1"/>
+          <w:numId w:val="8"/>
+        </w:numPr>
+      </w:pPr>
+      <w:r>
+        <w:t>Status/Clear via Interrupt Status Register (0x1008), bit 2</w:t>
+      </w:r>
+    </w:p>
+    <w:p>
+      <w:pPr>
+        <w:pStyle w:val="ListParagraph"/>
+        <w:numPr>
+          <w:ilvl w:val="0"/>
+          <w:numId w:val="8"/>
+        </w:numPr>
+      </w:pPr>
+      <w:r>
+        <w:t>I2S Decimation DMA Start Interrupt</w:t>
+      </w:r>
+    </w:p>
+    <w:p>
+      <w:pPr>
+        <w:pStyle w:val="ListParagraph"/>
+        <w:numPr>
+          <w:ilvl w:val="1"/>
+          <w:numId w:val="8"/>
+        </w:numPr>
+      </w:pPr>
+      <w:r>
+        <w:t>Active when the Decimation RX FIFO level</w:t>
+      </w:r>
+      <w:r>
+        <w:t xml:space="preserve"> (viewable at offset 0x1010)</w:t>
+      </w:r>
+      <w:r>
+        <w:t xml:space="preserve"> is greater than or equal to the DMA </w:t>
+      </w:r>
+      <w:r>
+        <w:t>Count Register (0x1028). Note that unlike the other interrupts listed above, this interrupt does not have an enable/status bit.</w:t>
+      </w:r>
+    </w:p>
     <w:p/>
-    <w:p/>
-    <w:p/>
-    <w:p/>
-    <w:p/>
-    <w:p/>
-    <w:p/>
-    <w:p/>
-    <w:p/>
     <w:p>
       <w:pPr>
         <w:pStyle w:val="Heading1"/>
       </w:pPr>
       <w:r>
-        <w:lastRenderedPageBreak/>
         <w:t>Address Map Specification</w:t>
       </w:r>
       <w:bookmarkEnd w:id="1"/>
@@ -883,6 +1146,7 @@
       </w:pPr>
       <w:bookmarkStart w:id="3" w:name="_Toc452995186"/>
       <w:r>
+        <w:lastRenderedPageBreak/>
         <w:t xml:space="preserve">Table </w:t>
       </w:r>
       <w:r>
@@ -2002,7 +2266,6 @@
       <w:bookmarkStart w:id="6" w:name="_Ref444075065"/>
       <w:bookmarkStart w:id="7" w:name="_Toc452995187"/>
       <w:r>
-        <w:lastRenderedPageBreak/>
         <w:t xml:space="preserve">Table </w:t>
       </w:r>
       <w:r>
@@ -2702,6 +2965,7 @@
       </w:r>
       <w:proofErr w:type="gramStart"/>
       <w:r>
+        <w:lastRenderedPageBreak/>
         <w:t>document, and</w:t>
       </w:r>
       <w:proofErr w:type="gramEnd"/>
@@ -3967,6 +4231,118 @@
       </w:pPr>
     </w:lvl>
   </w:abstractNum>
+  <w:abstractNum w:abstractNumId="3" w15:restartNumberingAfterBreak="0">
+    <w:nsid w:val="4FE67071"/>
+    <w:multiLevelType w:val="hybridMultilevel"/>
+    <w:tmpl w:val="A04C0180"/>
+    <w:lvl w:ilvl="0" w:tplc="87AC31CA">
+      <w:numFmt w:val="bullet"/>
+      <w:lvlText w:val="-"/>
+      <w:lvlJc w:val="left"/>
+      <w:pPr>
+        <w:ind w:left="720" w:hanging="360"/>
+      </w:pPr>
+      <w:rPr>
+        <w:rFonts w:ascii="Calibri" w:eastAsiaTheme="minorEastAsia" w:hAnsi="Calibri" w:cs="Calibri" w:hint="default"/>
+      </w:rPr>
+    </w:lvl>
+    <w:lvl w:ilvl="1" w:tplc="04090003">
+      <w:start w:val="1"/>
+      <w:numFmt w:val="bullet"/>
+      <w:lvlText w:val="o"/>
+      <w:lvlJc w:val="left"/>
+      <w:pPr>
+        <w:ind w:left="1440" w:hanging="360"/>
+      </w:pPr>
+      <w:rPr>
+        <w:rFonts w:ascii="Courier New" w:hAnsi="Courier New" w:cs="Courier New" w:hint="default"/>
+      </w:rPr>
+    </w:lvl>
+    <w:lvl w:ilvl="2" w:tplc="04090005" w:tentative="1">
+      <w:start w:val="1"/>
+      <w:numFmt w:val="bullet"/>
+      <w:lvlText w:val=""/>
+      <w:lvlJc w:val="left"/>
+      <w:pPr>
+        <w:ind w:left="2160" w:hanging="360"/>
+      </w:pPr>
+      <w:rPr>
+        <w:rFonts w:ascii="Wingdings" w:hAnsi="Wingdings" w:hint="default"/>
+      </w:rPr>
+    </w:lvl>
+    <w:lvl w:ilvl="3" w:tplc="04090001" w:tentative="1">
+      <w:start w:val="1"/>
+      <w:numFmt w:val="bullet"/>
+      <w:lvlText w:val=""/>
+      <w:lvlJc w:val="left"/>
+      <w:pPr>
+        <w:ind w:left="2880" w:hanging="360"/>
+      </w:pPr>
+      <w:rPr>
+        <w:rFonts w:ascii="Symbol" w:hAnsi="Symbol" w:hint="default"/>
+      </w:rPr>
+    </w:lvl>
+    <w:lvl w:ilvl="4" w:tplc="04090003" w:tentative="1">
+      <w:start w:val="1"/>
+      <w:numFmt w:val="bullet"/>
+      <w:lvlText w:val="o"/>
+      <w:lvlJc w:val="left"/>
+      <w:pPr>
+        <w:ind w:left="3600" w:hanging="360"/>
+      </w:pPr>
+      <w:rPr>
+        <w:rFonts w:ascii="Courier New" w:hAnsi="Courier New" w:cs="Courier New" w:hint="default"/>
+      </w:rPr>
+    </w:lvl>
+    <w:lvl w:ilvl="5" w:tplc="04090005" w:tentative="1">
+      <w:start w:val="1"/>
+      <w:numFmt w:val="bullet"/>
+      <w:lvlText w:val=""/>
+      <w:lvlJc w:val="left"/>
+      <w:pPr>
+        <w:ind w:left="4320" w:hanging="360"/>
+      </w:pPr>
+      <w:rPr>
+        <w:rFonts w:ascii="Wingdings" w:hAnsi="Wingdings" w:hint="default"/>
+      </w:rPr>
+    </w:lvl>
+    <w:lvl w:ilvl="6" w:tplc="04090001" w:tentative="1">
+      <w:start w:val="1"/>
+      <w:numFmt w:val="bullet"/>
+      <w:lvlText w:val=""/>
+      <w:lvlJc w:val="left"/>
+      <w:pPr>
+        <w:ind w:left="5040" w:hanging="360"/>
+      </w:pPr>
+      <w:rPr>
+        <w:rFonts w:ascii="Symbol" w:hAnsi="Symbol" w:hint="default"/>
+      </w:rPr>
+    </w:lvl>
+    <w:lvl w:ilvl="7" w:tplc="04090003" w:tentative="1">
+      <w:start w:val="1"/>
+      <w:numFmt w:val="bullet"/>
+      <w:lvlText w:val="o"/>
+      <w:lvlJc w:val="left"/>
+      <w:pPr>
+        <w:ind w:left="5760" w:hanging="360"/>
+      </w:pPr>
+      <w:rPr>
+        <w:rFonts w:ascii="Courier New" w:hAnsi="Courier New" w:cs="Courier New" w:hint="default"/>
+      </w:rPr>
+    </w:lvl>
+    <w:lvl w:ilvl="8" w:tplc="04090005" w:tentative="1">
+      <w:start w:val="1"/>
+      <w:numFmt w:val="bullet"/>
+      <w:lvlText w:val=""/>
+      <w:lvlJc w:val="left"/>
+      <w:pPr>
+        <w:ind w:left="6480" w:hanging="360"/>
+      </w:pPr>
+      <w:rPr>
+        <w:rFonts w:ascii="Wingdings" w:hAnsi="Wingdings" w:hint="default"/>
+      </w:rPr>
+    </w:lvl>
+  </w:abstractNum>
   <w:num w:numId="1">
     <w:abstractNumId w:val="0"/>
   </w:num>
@@ -4095,6 +4471,9 @@
     <w:lvlOverride w:ilvl="8">
       <w:startOverride w:val="1"/>
     </w:lvlOverride>
+  </w:num>
+  <w:num w:numId="8">
+    <w:abstractNumId w:val="3"/>
   </w:num>
   <w:numIdMacAtCleanup w:val="3"/>
 </w:numbering>

--- a/projects/S3_AEC/docs/FPGA_AEC.docx
+++ b/projects/S3_AEC/docs/FPGA_AEC.docx
@@ -30,6 +30,9 @@
       <w:r>
         <w:t>1.0</w:t>
       </w:r>
+      <w:r>
+        <w:t>1</w:t>
+      </w:r>
     </w:p>
     <w:p>
       <w:pPr>
@@ -45,7 +48,10 @@
         <w:tab/>
       </w:r>
       <w:r>
-        <w:t>21 Jan 2021</w:t>
+        <w:t>16 Feb</w:t>
+      </w:r>
+      <w:r>
+        <w:t xml:space="preserve"> 2021</w:t>
       </w:r>
     </w:p>
     <w:p/>
@@ -123,21 +129,12 @@
         <w:spacing w:after="480"/>
       </w:pPr>
       <w:bookmarkStart w:id="0" w:name="CompanyName"/>
-      <w:proofErr w:type="spellStart"/>
       <w:r>
         <w:rPr>
           <w:sz w:val="48"/>
           <w:szCs w:val="48"/>
         </w:rPr>
-        <w:t>QuickLogic</w:t>
-      </w:r>
-      <w:proofErr w:type="spellEnd"/>
-      <w:r>
-        <w:rPr>
-          <w:sz w:val="48"/>
-          <w:szCs w:val="48"/>
-        </w:rPr>
-        <w:t xml:space="preserve"> Corporation</w:t>
+        <w:t>QuickLogic Corporation</w:t>
       </w:r>
       <w:bookmarkEnd w:id="0"/>
     </w:p>
@@ -816,15 +813,7 @@
     </w:p>
     <w:p>
       <w:r>
-        <w:t xml:space="preserve">Note: The I2S Interrupt is a combination of the following interrupts, logically </w:t>
-      </w:r>
-      <w:proofErr w:type="spellStart"/>
-      <w:r>
-        <w:t>OR’ed</w:t>
-      </w:r>
-      <w:proofErr w:type="spellEnd"/>
-      <w:r>
-        <w:t xml:space="preserve"> together:</w:t>
+        <w:t>Note: The I2S Interrupt is a combination of the following interrupts, logically OR’ed together:</w:t>
       </w:r>
     </w:p>
     <w:p>
@@ -898,23 +887,7 @@
     </w:p>
     <w:p>
       <w:r>
-        <w:t xml:space="preserve">To determine the source of an I2S Interrupt, firmware must inspect the I2S Slave RX register module’s Interrupt Status register. Refer to the I2S Slave RX Register document in </w:t>
-      </w:r>
-      <w:proofErr w:type="spellStart"/>
-      <w:r>
-        <w:t>QuickLogic’s</w:t>
-      </w:r>
-      <w:proofErr w:type="spellEnd"/>
-      <w:r>
-        <w:t xml:space="preserve"> s3-gateware repository, under the /</w:t>
-      </w:r>
-      <w:proofErr w:type="spellStart"/>
-      <w:r>
-        <w:t>ip_modules</w:t>
-      </w:r>
-      <w:proofErr w:type="spellEnd"/>
-      <w:r>
-        <w:t>/I2S_slave_rx/ directory. The individual interrupts that may trigger an I2S Interrupt as described above may be individually enabled via the register at offset 0x100C in the I2S Slave RX IP module (offset 0x100C from the FPGA’s address offset +</w:t>
+        <w:t>To determine the source of an I2S Interrupt, firmware must inspect the I2S Slave RX register module’s Interrupt Status register. Refer to the I2S Slave RX Register document in QuickLogic’s s3-gateware repository, under the /ip_modules/I2S_slave_rx/ directory. The individual interrupts that may trigger an I2S Interrupt as described above may be individually enabled via the register at offset 0x100C in the I2S Slave RX IP module (offset 0x100C from the FPGA’s address offset +</w:t>
       </w:r>
       <w:r>
         <w:t xml:space="preserve"> the I2S Slave RX module’s offset). Likewise, the status of the individual interrupts may be seen in the register at offset 0x1008 in the I2S Slave RX IP module (offset 0x1008 from the FPGA’s address offset + the I2S Slave RX module’s offset). </w:t>
@@ -945,13 +918,8 @@
         </w:numPr>
       </w:pPr>
       <w:r>
-        <w:t xml:space="preserve">Enabled via Interrupt Enable Register (0x100C), bit </w:t>
-      </w:r>
-      <w:proofErr w:type="gramStart"/>
-      <w:r>
-        <w:t>3</w:t>
-      </w:r>
-      <w:proofErr w:type="gramEnd"/>
+        <w:t>Enabled via Interrupt Enable Register (0x100C), bit 3</w:t>
+      </w:r>
     </w:p>
     <w:p>
       <w:pPr>
@@ -994,11 +962,9 @@
       <w:r>
         <w:t xml:space="preserve">Enabled via Interrupt Enable Register (0x100C), bit </w:t>
       </w:r>
-      <w:proofErr w:type="gramStart"/>
       <w:r>
         <w:t>0</w:t>
       </w:r>
-      <w:proofErr w:type="gramEnd"/>
     </w:p>
     <w:p>
       <w:pPr>
@@ -1033,13 +999,8 @@
         </w:numPr>
       </w:pPr>
       <w:r>
-        <w:t xml:space="preserve">Enabled via Interrupt Enable Register (0x100C), bit </w:t>
-      </w:r>
-      <w:proofErr w:type="gramStart"/>
-      <w:r>
-        <w:t>2</w:t>
-      </w:r>
-      <w:proofErr w:type="gramEnd"/>
+        <w:t>Enabled via Interrupt Enable Register (0x100C), bit 2</w:t>
+      </w:r>
     </w:p>
     <w:p>
       <w:pPr>
@@ -1087,6 +1048,31 @@
       </w:r>
     </w:p>
     <w:p/>
+    <w:p>
+      <w:pPr>
+        <w:pStyle w:val="Heading1"/>
+      </w:pPr>
+      <w:r>
+        <w:t>FPGA Clocks</w:t>
+      </w:r>
+    </w:p>
+    <w:p>
+      <w:r>
+        <w:t>The FPGA clock C16 should be set to 6MHz</w:t>
+      </w:r>
+      <w:r>
+        <w:t xml:space="preserve"> (1024*6000)</w:t>
+      </w:r>
+      <w:r>
+        <w:t>. The FPGA clock C21 should be set to 3MHz</w:t>
+      </w:r>
+      <w:r>
+        <w:t xml:space="preserve"> (1024*3000)</w:t>
+      </w:r>
+      <w:r>
+        <w:t>. The 6MHz clock is used by the decimation filter, and the 3MHz clock is used as the local I2S bit clock.</w:t>
+      </w:r>
+    </w:p>
     <w:p>
       <w:pPr>
         <w:pStyle w:val="Heading1"/>
@@ -2746,17 +2732,8 @@
                 <w:rFonts w:ascii="Verdana" w:hAnsi="Verdana" w:cs="Arial"/>
                 <w:color w:val="auto"/>
               </w:rPr>
-              <w:t xml:space="preserve">Read </w:t>
-            </w:r>
-            <w:proofErr w:type="gramStart"/>
-            <w:r>
-              <w:rPr>
-                <w:rFonts w:ascii="Verdana" w:hAnsi="Verdana" w:cs="Arial"/>
-                <w:color w:val="auto"/>
-              </w:rPr>
-              <w:t>only</w:t>
-            </w:r>
-            <w:proofErr w:type="gramEnd"/>
+              <w:t>Read only</w:t>
+            </w:r>
           </w:p>
           <w:p>
             <w:pPr>
@@ -2963,44 +2940,15 @@
       <w:r>
         <w:t xml:space="preserve"> Controller is described in a separate </w:t>
       </w:r>
-      <w:proofErr w:type="gramStart"/>
       <w:r>
         <w:lastRenderedPageBreak/>
-        <w:t>document, and</w:t>
-      </w:r>
-      <w:proofErr w:type="gramEnd"/>
-      <w:r>
-        <w:t xml:space="preserve"> can be found along with the RTL source code for the </w:t>
+        <w:t xml:space="preserve">document, and can be found along with the RTL source code for the </w:t>
       </w:r>
       <w:r>
         <w:t>FLL_I2S module</w:t>
       </w:r>
       <w:r>
-        <w:t xml:space="preserve"> (currently in </w:t>
-      </w:r>
-      <w:proofErr w:type="spellStart"/>
-      <w:r>
-        <w:t>QuickLogic’s</w:t>
-      </w:r>
-      <w:proofErr w:type="spellEnd"/>
-      <w:r>
-        <w:t xml:space="preserve"> s3-gateware repository on </w:t>
-      </w:r>
-      <w:proofErr w:type="spellStart"/>
-      <w:r>
-        <w:t>github</w:t>
-      </w:r>
-      <w:proofErr w:type="spellEnd"/>
-      <w:r>
-        <w:t xml:space="preserve">, under </w:t>
-      </w:r>
-      <w:proofErr w:type="spellStart"/>
-      <w:r>
-        <w:t>ip_modules</w:t>
-      </w:r>
-      <w:proofErr w:type="spellEnd"/>
-      <w:r>
-        <w:t>).</w:t>
+        <w:t xml:space="preserve"> (currently in QuickLogic’s s3-gateware repository on github, under ip_modules).</w:t>
       </w:r>
     </w:p>
     <w:p>
@@ -3017,39 +2965,7 @@
     </w:p>
     <w:p>
       <w:r>
-        <w:t xml:space="preserve">The I2S Slave module has a base address that starts at offset 0x2000 from the FPGA’s base address (0x40020000 + 0x2000). The I2S RAM starts at offset 0x2000 from the FPGA’s base address, and the I2S Slave registers start at offset 0x3000 from the FPGA’s base address. The register map for the I2S Slave Controller is described in a separate </w:t>
-      </w:r>
-      <w:proofErr w:type="gramStart"/>
-      <w:r>
-        <w:t>document, and</w:t>
-      </w:r>
-      <w:proofErr w:type="gramEnd"/>
-      <w:r>
-        <w:t xml:space="preserve"> can be found along with the RTL source code for the I2S Slave module (currently in </w:t>
-      </w:r>
-      <w:proofErr w:type="spellStart"/>
-      <w:r>
-        <w:t>QuickLogic’s</w:t>
-      </w:r>
-      <w:proofErr w:type="spellEnd"/>
-      <w:r>
-        <w:t xml:space="preserve"> s3-gateware repository on </w:t>
-      </w:r>
-      <w:proofErr w:type="spellStart"/>
-      <w:r>
-        <w:t>github</w:t>
-      </w:r>
-      <w:proofErr w:type="spellEnd"/>
-      <w:r>
-        <w:t xml:space="preserve">, under </w:t>
-      </w:r>
-      <w:proofErr w:type="spellStart"/>
-      <w:r>
-        <w:t>ip_modules</w:t>
-      </w:r>
-      <w:proofErr w:type="spellEnd"/>
-      <w:r>
-        <w:t>).</w:t>
+        <w:t>The I2S Slave module has a base address that starts at offset 0x2000 from the FPGA’s base address (0x40020000 + 0x2000). The I2S RAM starts at offset 0x2000 from the FPGA’s base address, and the I2S Slave registers start at offset 0x3000 from the FPGA’s base address. The register map for the I2S Slave Controller is described in a separate document, and can be found along with the RTL source code for the I2S Slave module (currently in QuickLogic’s s3-gateware repository on github, under ip_modules).</w:t>
       </w:r>
     </w:p>
     <w:p>
@@ -3066,45 +2982,13 @@
     </w:p>
     <w:p>
       <w:r>
-        <w:t xml:space="preserve">The 3to1 Decimation (FIR) Filter module has a base address that starts at offset 0x4000 from the FPGA’s base address (0x40020000 + 0x4000). The register map for the Decimation Filter is described in a separate </w:t>
-      </w:r>
-      <w:proofErr w:type="gramStart"/>
-      <w:r>
-        <w:t>document, and</w:t>
-      </w:r>
-      <w:proofErr w:type="gramEnd"/>
-      <w:r>
-        <w:t xml:space="preserve"> can be found along with the RTL source code for the I2S Slave module (currently in </w:t>
-      </w:r>
-      <w:proofErr w:type="spellStart"/>
-      <w:r>
-        <w:t>QuickLogic’s</w:t>
-      </w:r>
-      <w:proofErr w:type="spellEnd"/>
-      <w:r>
-        <w:t xml:space="preserve"> s3-gateware</w:t>
+        <w:t>The 3to1 Decimation (FIR) Filter module has a base address that starts at offset 0x4000 from the FPGA’s base address (0x40020000 + 0x4000). The register map for the Decimation Filter is described in a separate document, and can be found along with the RTL source code for the I2S Slave module (currently in QuickLogic’s s3-gateware</w:t>
       </w:r>
       <w:r>
         <w:t xml:space="preserve"> </w:t>
       </w:r>
       <w:r>
-        <w:t xml:space="preserve">repository on </w:t>
-      </w:r>
-      <w:proofErr w:type="spellStart"/>
-      <w:r>
-        <w:t>github</w:t>
-      </w:r>
-      <w:proofErr w:type="spellEnd"/>
-      <w:r>
-        <w:t xml:space="preserve">, under </w:t>
-      </w:r>
-      <w:proofErr w:type="spellStart"/>
-      <w:r>
-        <w:t>ip_modules</w:t>
-      </w:r>
-      <w:proofErr w:type="spellEnd"/>
-      <w:r>
-        <w:t>).</w:t>
+        <w:t>repository on github, under ip_modules).</w:t>
       </w:r>
     </w:p>
     <w:p>
@@ -3308,6 +3192,9 @@
             <w:r>
               <w:t>Randy O</w:t>
             </w:r>
+            <w:r>
+              <w:t>.</w:t>
+            </w:r>
           </w:p>
         </w:tc>
         <w:tc>
@@ -3345,6 +3232,9 @@
             <w:pPr>
               <w:jc w:val="center"/>
             </w:pPr>
+            <w:r>
+              <w:t>16 Feb 2021</w:t>
+            </w:r>
           </w:p>
         </w:tc>
         <w:tc>
@@ -3362,6 +3252,9 @@
             <w:pPr>
               <w:jc w:val="center"/>
             </w:pPr>
+            <w:r>
+              <w:t>1.01</w:t>
+            </w:r>
           </w:p>
         </w:tc>
         <w:tc>
@@ -3379,6 +3272,9 @@
             <w:pPr>
               <w:jc w:val="center"/>
             </w:pPr>
+            <w:r>
+              <w:t>Randy O.</w:t>
+            </w:r>
           </w:p>
         </w:tc>
         <w:tc>
@@ -3392,7 +3288,11 @@
             </w:tcBorders>
             <w:vAlign w:val="center"/>
           </w:tcPr>
-          <w:p/>
+          <w:p>
+            <w:r>
+              <w:t>Added clock requirements</w:t>
+            </w:r>
+          </w:p>
         </w:tc>
       </w:tr>
       <w:tr>
@@ -3632,19 +3532,11 @@
           <w:rStyle w:val="Emphasis"/>
         </w:rPr>
       </w:pPr>
-      <w:proofErr w:type="spellStart"/>
       <w:r>
         <w:rPr>
           <w:rStyle w:val="Emphasis"/>
         </w:rPr>
-        <w:t>QuickLogic</w:t>
-      </w:r>
-      <w:proofErr w:type="spellEnd"/>
-      <w:r>
-        <w:rPr>
-          <w:rStyle w:val="Emphasis"/>
-        </w:rPr>
-        <w:t xml:space="preserve"> Corporation</w:t>
+        <w:t>QuickLogic Corporation</w:t>
       </w:r>
     </w:p>
     <w:p>
@@ -3658,21 +3550,7 @@
         <w:rPr>
           <w:rStyle w:val="Emphasis"/>
         </w:rPr>
-        <w:t xml:space="preserve">2220 </w:t>
-      </w:r>
-      <w:proofErr w:type="spellStart"/>
-      <w:r>
-        <w:rPr>
-          <w:rStyle w:val="Emphasis"/>
-        </w:rPr>
-        <w:t>Lunday</w:t>
-      </w:r>
-      <w:proofErr w:type="spellEnd"/>
-      <w:r>
-        <w:rPr>
-          <w:rStyle w:val="Emphasis"/>
-        </w:rPr>
-        <w:t xml:space="preserve"> Ave.</w:t>
+        <w:t>2220 Lunday Ave.</w:t>
       </w:r>
     </w:p>
     <w:p>

--- a/projects/S3_AEC/docs/FPGA_AEC.docx
+++ b/projects/S3_AEC/docs/FPGA_AEC.docx
@@ -129,12 +129,21 @@
         <w:spacing w:after="480"/>
       </w:pPr>
       <w:bookmarkStart w:id="0" w:name="CompanyName"/>
+      <w:proofErr w:type="spellStart"/>
       <w:r>
         <w:rPr>
           <w:sz w:val="48"/>
           <w:szCs w:val="48"/>
         </w:rPr>
-        <w:t>QuickLogic Corporation</w:t>
+        <w:t>QuickLogic</w:t>
+      </w:r>
+      <w:proofErr w:type="spellEnd"/>
+      <w:r>
+        <w:rPr>
+          <w:sz w:val="48"/>
+          <w:szCs w:val="48"/>
+        </w:rPr>
+        <w:t xml:space="preserve"> Corporation</w:t>
       </w:r>
       <w:bookmarkEnd w:id="0"/>
     </w:p>
@@ -813,7 +822,15 @@
     </w:p>
     <w:p>
       <w:r>
-        <w:t>Note: The I2S Interrupt is a combination of the following interrupts, logically OR’ed together:</w:t>
+        <w:t xml:space="preserve">Note: The I2S Interrupt is a combination of the following interrupts, logically </w:t>
+      </w:r>
+      <w:proofErr w:type="spellStart"/>
+      <w:r>
+        <w:t>OR’ed</w:t>
+      </w:r>
+      <w:proofErr w:type="spellEnd"/>
+      <w:r>
+        <w:t xml:space="preserve"> together:</w:t>
       </w:r>
     </w:p>
     <w:p>
@@ -887,7 +904,23 @@
     </w:p>
     <w:p>
       <w:r>
-        <w:t>To determine the source of an I2S Interrupt, firmware must inspect the I2S Slave RX register module’s Interrupt Status register. Refer to the I2S Slave RX Register document in QuickLogic’s s3-gateware repository, under the /ip_modules/I2S_slave_rx/ directory. The individual interrupts that may trigger an I2S Interrupt as described above may be individually enabled via the register at offset 0x100C in the I2S Slave RX IP module (offset 0x100C from the FPGA’s address offset +</w:t>
+        <w:t xml:space="preserve">To determine the source of an I2S Interrupt, firmware must inspect the I2S Slave RX register module’s Interrupt Status register. Refer to the I2S Slave RX Register document in </w:t>
+      </w:r>
+      <w:proofErr w:type="spellStart"/>
+      <w:r>
+        <w:t>QuickLogic’s</w:t>
+      </w:r>
+      <w:proofErr w:type="spellEnd"/>
+      <w:r>
+        <w:t xml:space="preserve"> s3-gateware repository, under the /</w:t>
+      </w:r>
+      <w:proofErr w:type="spellStart"/>
+      <w:r>
+        <w:t>ip_modules</w:t>
+      </w:r>
+      <w:proofErr w:type="spellEnd"/>
+      <w:r>
+        <w:t>/I2S_slave_rx/ directory. The individual interrupts that may trigger an I2S Interrupt as described above may be individually enabled via the register at offset 0x100C in the I2S Slave RX IP module (offset 0x100C from the FPGA’s address offset +</w:t>
       </w:r>
       <w:r>
         <w:t xml:space="preserve"> the I2S Slave RX module’s offset). Likewise, the status of the individual interrupts may be seen in the register at offset 0x1008 in the I2S Slave RX IP module (offset 0x1008 from the FPGA’s address offset + the I2S Slave RX module’s offset). </w:t>
@@ -918,8 +951,13 @@
         </w:numPr>
       </w:pPr>
       <w:r>
-        <w:t>Enabled via Interrupt Enable Register (0x100C), bit 3</w:t>
-      </w:r>
+        <w:t xml:space="preserve">Enabled via Interrupt Enable Register (0x100C), bit </w:t>
+      </w:r>
+      <w:proofErr w:type="gramStart"/>
+      <w:r>
+        <w:t>3</w:t>
+      </w:r>
+      <w:proofErr w:type="gramEnd"/>
     </w:p>
     <w:p>
       <w:pPr>
@@ -962,9 +1000,11 @@
       <w:r>
         <w:t xml:space="preserve">Enabled via Interrupt Enable Register (0x100C), bit </w:t>
       </w:r>
+      <w:proofErr w:type="gramStart"/>
       <w:r>
         <w:t>0</w:t>
       </w:r>
+      <w:proofErr w:type="gramEnd"/>
     </w:p>
     <w:p>
       <w:pPr>
@@ -999,8 +1039,13 @@
         </w:numPr>
       </w:pPr>
       <w:r>
-        <w:t>Enabled via Interrupt Enable Register (0x100C), bit 2</w:t>
-      </w:r>
+        <w:t xml:space="preserve">Enabled via Interrupt Enable Register (0x100C), bit </w:t>
+      </w:r>
+      <w:proofErr w:type="gramStart"/>
+      <w:r>
+        <w:t>2</w:t>
+      </w:r>
+      <w:proofErr w:type="gramEnd"/>
     </w:p>
     <w:p>
       <w:pPr>
@@ -2732,8 +2777,17 @@
                 <w:rFonts w:ascii="Verdana" w:hAnsi="Verdana" w:cs="Arial"/>
                 <w:color w:val="auto"/>
               </w:rPr>
-              <w:t>Read only</w:t>
-            </w:r>
+              <w:t xml:space="preserve">Read </w:t>
+            </w:r>
+            <w:proofErr w:type="gramStart"/>
+            <w:r>
+              <w:rPr>
+                <w:rFonts w:ascii="Verdana" w:hAnsi="Verdana" w:cs="Arial"/>
+                <w:color w:val="auto"/>
+              </w:rPr>
+              <w:t>only</w:t>
+            </w:r>
+            <w:proofErr w:type="gramEnd"/>
           </w:p>
           <w:p>
             <w:pPr>
@@ -2940,15 +2994,44 @@
       <w:r>
         <w:t xml:space="preserve"> Controller is described in a separate </w:t>
       </w:r>
+      <w:proofErr w:type="gramStart"/>
       <w:r>
         <w:lastRenderedPageBreak/>
-        <w:t xml:space="preserve">document, and can be found along with the RTL source code for the </w:t>
+        <w:t>document, and</w:t>
+      </w:r>
+      <w:proofErr w:type="gramEnd"/>
+      <w:r>
+        <w:t xml:space="preserve"> can be found along with the RTL source code for the </w:t>
       </w:r>
       <w:r>
         <w:t>FLL_I2S module</w:t>
       </w:r>
       <w:r>
-        <w:t xml:space="preserve"> (currently in QuickLogic’s s3-gateware repository on github, under ip_modules).</w:t>
+        <w:t xml:space="preserve"> (currently in </w:t>
+      </w:r>
+      <w:proofErr w:type="spellStart"/>
+      <w:r>
+        <w:t>QuickLogic’s</w:t>
+      </w:r>
+      <w:proofErr w:type="spellEnd"/>
+      <w:r>
+        <w:t xml:space="preserve"> s3-gateware repository on </w:t>
+      </w:r>
+      <w:proofErr w:type="spellStart"/>
+      <w:r>
+        <w:t>github</w:t>
+      </w:r>
+      <w:proofErr w:type="spellEnd"/>
+      <w:r>
+        <w:t xml:space="preserve">, under </w:t>
+      </w:r>
+      <w:proofErr w:type="spellStart"/>
+      <w:r>
+        <w:t>ip_modules</w:t>
+      </w:r>
+      <w:proofErr w:type="spellEnd"/>
+      <w:r>
+        <w:t>).</w:t>
       </w:r>
     </w:p>
     <w:p>
@@ -2965,30 +3048,39 @@
     </w:p>
     <w:p>
       <w:r>
-        <w:t>The I2S Slave module has a base address that starts at offset 0x2000 from the FPGA’s base address (0x40020000 + 0x2000). The I2S RAM starts at offset 0x2000 from the FPGA’s base address, and the I2S Slave registers start at offset 0x3000 from the FPGA’s base address. The register map for the I2S Slave Controller is described in a separate document, and can be found along with the RTL source code for the I2S Slave module (currently in QuickLogic’s s3-gateware repository on github, under ip_modules).</w:t>
-      </w:r>
-    </w:p>
-    <w:p>
-      <w:pPr>
-        <w:pStyle w:val="Heading3"/>
-        <w:numPr>
-          <w:ilvl w:val="2"/>
-          <w:numId w:val="7"/>
-        </w:numPr>
-      </w:pPr>
-      <w:r>
-        <w:t>FIR Coefficients Register Map</w:t>
-      </w:r>
-    </w:p>
-    <w:p>
-      <w:r>
-        <w:t>The 3to1 Decimation (FIR) Filter module has a base address that starts at offset 0x4000 from the FPGA’s base address (0x40020000 + 0x4000). The register map for the Decimation Filter is described in a separate document, and can be found along with the RTL source code for the I2S Slave module (currently in QuickLogic’s s3-gateware</w:t>
-      </w:r>
-      <w:r>
-        <w:t xml:space="preserve"> </w:t>
-      </w:r>
-      <w:r>
-        <w:t>repository on github, under ip_modules).</w:t>
+        <w:t xml:space="preserve">The I2S Slave module has a base address that starts at offset 0x2000 from the FPGA’s base address (0x40020000 + 0x2000). The register map for the I2S Slave Controller is described in a separate </w:t>
+      </w:r>
+      <w:proofErr w:type="gramStart"/>
+      <w:r>
+        <w:t>document, and</w:t>
+      </w:r>
+      <w:proofErr w:type="gramEnd"/>
+      <w:r>
+        <w:t xml:space="preserve"> can be found along with the RTL source code for the I2S Slave module (currently in </w:t>
+      </w:r>
+      <w:proofErr w:type="spellStart"/>
+      <w:r>
+        <w:t>QuickLogic’s</w:t>
+      </w:r>
+      <w:proofErr w:type="spellEnd"/>
+      <w:r>
+        <w:t xml:space="preserve"> s3-gateware repository on </w:t>
+      </w:r>
+      <w:proofErr w:type="spellStart"/>
+      <w:r>
+        <w:t>github</w:t>
+      </w:r>
+      <w:proofErr w:type="spellEnd"/>
+      <w:r>
+        <w:t xml:space="preserve">, under </w:t>
+      </w:r>
+      <w:proofErr w:type="spellStart"/>
+      <w:r>
+        <w:t>ip_modules</w:t>
+      </w:r>
+      <w:proofErr w:type="spellEnd"/>
+      <w:r>
+        <w:t>).</w:t>
       </w:r>
     </w:p>
     <w:p>
@@ -3292,6 +3384,17 @@
             <w:r>
               <w:t>Added clock requirements</w:t>
             </w:r>
+            <w:r>
+              <w:t xml:space="preserve">. Re-arranged some of the module offsets to be </w:t>
+            </w:r>
+            <w:proofErr w:type="gramStart"/>
+            <w:r>
+              <w:t>more clear</w:t>
+            </w:r>
+            <w:proofErr w:type="gramEnd"/>
+            <w:r>
+              <w:t>. Removed information that can be found in the I2S slave IP module register document since it can be confusing to include that information in this document.</w:t>
+            </w:r>
           </w:p>
         </w:tc>
       </w:tr>
@@ -3532,11 +3635,19 @@
           <w:rStyle w:val="Emphasis"/>
         </w:rPr>
       </w:pPr>
+      <w:proofErr w:type="spellStart"/>
       <w:r>
         <w:rPr>
           <w:rStyle w:val="Emphasis"/>
         </w:rPr>
-        <w:t>QuickLogic Corporation</w:t>
+        <w:t>QuickLogic</w:t>
+      </w:r>
+      <w:proofErr w:type="spellEnd"/>
+      <w:r>
+        <w:rPr>
+          <w:rStyle w:val="Emphasis"/>
+        </w:rPr>
+        <w:t xml:space="preserve"> Corporation</w:t>
       </w:r>
     </w:p>
     <w:p>
@@ -3550,7 +3661,21 @@
         <w:rPr>
           <w:rStyle w:val="Emphasis"/>
         </w:rPr>
-        <w:t>2220 Lunday Ave.</w:t>
+        <w:t xml:space="preserve">2220 </w:t>
+      </w:r>
+      <w:proofErr w:type="spellStart"/>
+      <w:r>
+        <w:rPr>
+          <w:rStyle w:val="Emphasis"/>
+        </w:rPr>
+        <w:t>Lunday</w:t>
+      </w:r>
+      <w:proofErr w:type="spellEnd"/>
+      <w:r>
+        <w:rPr>
+          <w:rStyle w:val="Emphasis"/>
+        </w:rPr>
+        <w:t xml:space="preserve"> Ave.</w:t>
       </w:r>
     </w:p>
     <w:p>
@@ -3789,21 +3914,11 @@
       </w:rPr>
       <w:tab/>
     </w:r>
-    <w:r>
-      <w:fldChar w:fldCharType="begin"/>
-    </w:r>
-    <w:r>
-      <w:instrText xml:space="preserve"> TITLE   \* MERGEFORMAT </w:instrText>
-    </w:r>
-    <w:r>
-      <w:fldChar w:fldCharType="separate"/>
-    </w:r>
-    <w:r>
-      <w:t>AEC FPGA Project for EOS 3B</w:t>
-    </w:r>
-    <w:r>
-      <w:fldChar w:fldCharType="end"/>
-    </w:r>
+    <w:fldSimple w:instr=" TITLE   \* MERGEFORMAT ">
+      <w:r>
+        <w:t>AEC FPGA Project for EOS 3B</w:t>
+      </w:r>
+    </w:fldSimple>
   </w:p>
 </w:ftr>
 </file>

--- a/projects/S3_AEC/docs/FPGA_AEC.docx
+++ b/projects/S3_AEC/docs/FPGA_AEC.docx
@@ -28,10 +28,10 @@
         <w:tab/>
       </w:r>
       <w:r>
-        <w:t>1.0</w:t>
-      </w:r>
-      <w:r>
-        <w:t>1</w:t>
+        <w:t>1.</w:t>
+      </w:r>
+      <w:r>
+        <w:t>10</w:t>
       </w:r>
     </w:p>
     <w:p>
@@ -48,7 +48,7 @@
         <w:tab/>
       </w:r>
       <w:r>
-        <w:t>16 Feb</w:t>
+        <w:t>27 Mar</w:t>
       </w:r>
       <w:r>
         <w:t xml:space="preserve"> 2021</w:t>
@@ -129,21 +129,12 @@
         <w:spacing w:after="480"/>
       </w:pPr>
       <w:bookmarkStart w:id="0" w:name="CompanyName"/>
-      <w:proofErr w:type="spellStart"/>
       <w:r>
         <w:rPr>
           <w:sz w:val="48"/>
           <w:szCs w:val="48"/>
         </w:rPr>
-        <w:t>QuickLogic</w:t>
-      </w:r>
-      <w:proofErr w:type="spellEnd"/>
-      <w:r>
-        <w:rPr>
-          <w:sz w:val="48"/>
-          <w:szCs w:val="48"/>
-        </w:rPr>
-        <w:t xml:space="preserve"> Corporation</w:t>
+        <w:t>QuickLogic Corporation</w:t>
       </w:r>
       <w:bookmarkEnd w:id="0"/>
     </w:p>
@@ -822,15 +813,7 @@
     </w:p>
     <w:p>
       <w:r>
-        <w:t xml:space="preserve">Note: The I2S Interrupt is a combination of the following interrupts, logically </w:t>
-      </w:r>
-      <w:proofErr w:type="spellStart"/>
-      <w:r>
-        <w:t>OR’ed</w:t>
-      </w:r>
-      <w:proofErr w:type="spellEnd"/>
-      <w:r>
-        <w:t xml:space="preserve"> together:</w:t>
+        <w:t>Note: The I2S Interrupt is a combination of the following interrupts, logically OR’ed together:</w:t>
       </w:r>
     </w:p>
     <w:p>
@@ -904,23 +887,7 @@
     </w:p>
     <w:p>
       <w:r>
-        <w:t xml:space="preserve">To determine the source of an I2S Interrupt, firmware must inspect the I2S Slave RX register module’s Interrupt Status register. Refer to the I2S Slave RX Register document in </w:t>
-      </w:r>
-      <w:proofErr w:type="spellStart"/>
-      <w:r>
-        <w:t>QuickLogic’s</w:t>
-      </w:r>
-      <w:proofErr w:type="spellEnd"/>
-      <w:r>
-        <w:t xml:space="preserve"> s3-gateware repository, under the /</w:t>
-      </w:r>
-      <w:proofErr w:type="spellStart"/>
-      <w:r>
-        <w:t>ip_modules</w:t>
-      </w:r>
-      <w:proofErr w:type="spellEnd"/>
-      <w:r>
-        <w:t>/I2S_slave_rx/ directory. The individual interrupts that may trigger an I2S Interrupt as described above may be individually enabled via the register at offset 0x100C in the I2S Slave RX IP module (offset 0x100C from the FPGA’s address offset +</w:t>
+        <w:t>To determine the source of an I2S Interrupt, firmware must inspect the I2S Slave RX register module’s Interrupt Status register. Refer to the I2S Slave RX Register document in QuickLogic’s s3-gateware repository, under the /ip_modules/I2S_slave_rx/ directory. The individual interrupts that may trigger an I2S Interrupt as described above may be individually enabled via the register at offset 0x100C in the I2S Slave RX IP module (offset 0x100C from the FPGA’s address offset +</w:t>
       </w:r>
       <w:r>
         <w:t xml:space="preserve"> the I2S Slave RX module’s offset). Likewise, the status of the individual interrupts may be seen in the register at offset 0x1008 in the I2S Slave RX IP module (offset 0x1008 from the FPGA’s address offset + the I2S Slave RX module’s offset). </w:t>
@@ -951,13 +918,8 @@
         </w:numPr>
       </w:pPr>
       <w:r>
-        <w:t xml:space="preserve">Enabled via Interrupt Enable Register (0x100C), bit </w:t>
-      </w:r>
-      <w:proofErr w:type="gramStart"/>
-      <w:r>
-        <w:t>3</w:t>
-      </w:r>
-      <w:proofErr w:type="gramEnd"/>
+        <w:t>Enabled via Interrupt Enable Register (0x100C), bit 3</w:t>
+      </w:r>
     </w:p>
     <w:p>
       <w:pPr>
@@ -1000,11 +962,9 @@
       <w:r>
         <w:t xml:space="preserve">Enabled via Interrupt Enable Register (0x100C), bit </w:t>
       </w:r>
-      <w:proofErr w:type="gramStart"/>
       <w:r>
         <w:t>0</w:t>
       </w:r>
-      <w:proofErr w:type="gramEnd"/>
     </w:p>
     <w:p>
       <w:pPr>
@@ -1039,13 +999,8 @@
         </w:numPr>
       </w:pPr>
       <w:r>
-        <w:t xml:space="preserve">Enabled via Interrupt Enable Register (0x100C), bit </w:t>
-      </w:r>
-      <w:proofErr w:type="gramStart"/>
-      <w:r>
-        <w:t>2</w:t>
-      </w:r>
-      <w:proofErr w:type="gramEnd"/>
+        <w:t>Enabled via Interrupt Enable Register (0x100C), bit 2</w:t>
+      </w:r>
     </w:p>
     <w:p>
       <w:pPr>
@@ -1803,7 +1758,7 @@
                 <w:bCs w:val="0"/>
                 <w:color w:val="auto"/>
               </w:rPr>
-              <w:t>4</w:t>
+              <w:t>3</w:t>
             </w:r>
             <w:r>
               <w:rPr>
@@ -1843,7 +1798,22 @@
                 <w:rFonts w:ascii="Verdana" w:hAnsi="Verdana" w:cs="Arial"/>
                 <w:color w:val="auto"/>
               </w:rPr>
-              <w:t>Slave RX (includes decimator)</w:t>
+              <w:t xml:space="preserve">Slave RX </w:t>
+            </w:r>
+            <w:r>
+              <w:rPr>
+                <w:rFonts w:ascii="Verdana" w:hAnsi="Verdana" w:cs="Arial"/>
+                <w:color w:val="auto"/>
+              </w:rPr>
+              <w:t xml:space="preserve">(includes pre-decimator RAM) </w:t>
+            </w:r>
+            <w:r>
+              <w:rPr>
+                <w:rFonts w:ascii="Verdana" w:hAnsi="Verdana" w:cs="Arial"/>
+                <w:strike/>
+                <w:color w:val="FF0000"/>
+              </w:rPr>
+              <w:t>(includes decimator)</w:t>
             </w:r>
           </w:p>
         </w:tc>
@@ -1926,7 +1896,43 @@
                 <w:bCs w:val="0"/>
                 <w:color w:val="auto"/>
               </w:rPr>
-              <w:t>0x40025000 – 0x4003FFFF</w:t>
+              <w:t>0x4002</w:t>
+            </w:r>
+            <w:r>
+              <w:rPr>
+                <w:rFonts w:ascii="Verdana" w:hAnsi="Verdana" w:cs="Arial"/>
+                <w:b w:val="0"/>
+                <w:bCs w:val="0"/>
+                <w:color w:val="auto"/>
+              </w:rPr>
+              <w:t>4</w:t>
+            </w:r>
+            <w:r>
+              <w:rPr>
+                <w:rFonts w:ascii="Verdana" w:hAnsi="Verdana" w:cs="Arial"/>
+                <w:b w:val="0"/>
+                <w:bCs w:val="0"/>
+                <w:color w:val="auto"/>
+              </w:rPr>
+              <w:t>000 – 0x4002</w:t>
+            </w:r>
+            <w:r>
+              <w:rPr>
+                <w:rFonts w:ascii="Verdana" w:hAnsi="Verdana" w:cs="Arial"/>
+                <w:b w:val="0"/>
+                <w:bCs w:val="0"/>
+                <w:color w:val="auto"/>
+              </w:rPr>
+              <w:t>5</w:t>
+            </w:r>
+            <w:r>
+              <w:rPr>
+                <w:rFonts w:ascii="Verdana" w:hAnsi="Verdana" w:cs="Arial"/>
+                <w:b w:val="0"/>
+                <w:bCs w:val="0"/>
+                <w:color w:val="auto"/>
+              </w:rPr>
+              <w:t>FFF</w:t>
             </w:r>
           </w:p>
         </w:tc>
@@ -1950,8 +1956,200 @@
                 <w:rFonts w:ascii="Verdana" w:hAnsi="Verdana" w:cs="Arial"/>
                 <w:color w:val="auto"/>
               </w:rPr>
+              <w:t>Decimator (includes coefficient RAM)</w:t>
+            </w:r>
+          </w:p>
+        </w:tc>
+        <w:tc>
+          <w:tcPr>
+            <w:tcW w:w="1128" w:type="pct"/>
+            <w:vAlign w:val="center"/>
+          </w:tcPr>
+          <w:p>
+            <w:pPr>
+              <w:pStyle w:val="TableBody-LeftChar"/>
+              <w:keepNext/>
+              <w:jc w:val="center"/>
+              <w:cnfStyle w:val="000000100000" w:firstRow="0" w:lastRow="0" w:firstColumn="0" w:lastColumn="0" w:oddVBand="0" w:evenVBand="0" w:oddHBand="1" w:evenHBand="0" w:firstRowFirstColumn="0" w:firstRowLastColumn="0" w:lastRowFirstColumn="0" w:lastRowLastColumn="0"/>
+              <w:rPr>
+                <w:rFonts w:ascii="Verdana" w:hAnsi="Verdana" w:cs="Arial"/>
+                <w:color w:val="auto"/>
+              </w:rPr>
+            </w:pPr>
+            <w:r>
+              <w:rPr>
+                <w:rFonts w:ascii="Verdana" w:hAnsi="Verdana" w:cs="Arial"/>
+                <w:color w:val="auto"/>
+              </w:rPr>
+              <w:t>8192 bytes</w:t>
+            </w:r>
+          </w:p>
+        </w:tc>
+        <w:tc>
+          <w:tcPr>
+            <w:tcW w:w="1419" w:type="pct"/>
+          </w:tcPr>
+          <w:p>
+            <w:pPr>
+              <w:pStyle w:val="TableBody-LeftChar"/>
+              <w:keepNext/>
+              <w:cnfStyle w:val="000000100000" w:firstRow="0" w:lastRow="0" w:firstColumn="0" w:lastColumn="0" w:oddVBand="0" w:evenVBand="0" w:oddHBand="1" w:evenHBand="0" w:firstRowFirstColumn="0" w:firstRowLastColumn="0" w:lastRowFirstColumn="0" w:lastRowLastColumn="0"/>
+              <w:rPr>
+                <w:rFonts w:ascii="Verdana" w:hAnsi="Verdana" w:cs="Arial"/>
+                <w:color w:val="auto"/>
+              </w:rPr>
+            </w:pPr>
+          </w:p>
+        </w:tc>
+      </w:tr>
+      <w:tr>
+        <w:trPr>
+          <w:trHeight w:val="321"/>
+        </w:trPr>
+        <w:tc>
+          <w:tcPr>
+            <w:cnfStyle w:val="001000000000" w:firstRow="0" w:lastRow="0" w:firstColumn="1" w:lastColumn="0" w:oddVBand="0" w:evenVBand="0" w:oddHBand="0" w:evenHBand="0" w:firstRowFirstColumn="0" w:firstRowLastColumn="0" w:lastRowFirstColumn="0" w:lastRowLastColumn="0"/>
+            <w:tcW w:w="1231" w:type="pct"/>
+            <w:vAlign w:val="center"/>
+          </w:tcPr>
+          <w:p>
+            <w:pPr>
+              <w:pStyle w:val="TableBody-LeftChar"/>
+              <w:keepNext/>
+              <w:keepLines/>
+              <w:rPr>
+                <w:rFonts w:ascii="Verdana" w:hAnsi="Verdana" w:cs="Arial"/>
+                <w:color w:val="auto"/>
+              </w:rPr>
+            </w:pPr>
+            <w:r>
+              <w:rPr>
+                <w:rFonts w:ascii="Verdana" w:hAnsi="Verdana" w:cs="Arial"/>
+                <w:b w:val="0"/>
+                <w:bCs w:val="0"/>
+                <w:color w:val="auto"/>
+              </w:rPr>
+              <w:t>0x4002</w:t>
+            </w:r>
+            <w:r>
+              <w:rPr>
+                <w:rFonts w:ascii="Verdana" w:hAnsi="Verdana" w:cs="Arial"/>
+                <w:b w:val="0"/>
+                <w:bCs w:val="0"/>
+                <w:color w:val="auto"/>
+              </w:rPr>
+              <w:t>6</w:t>
+            </w:r>
+            <w:r>
+              <w:rPr>
+                <w:rFonts w:ascii="Verdana" w:hAnsi="Verdana" w:cs="Arial"/>
+                <w:b w:val="0"/>
+                <w:bCs w:val="0"/>
+                <w:color w:val="auto"/>
+              </w:rPr>
+              <w:t>000 – 0x4003FFFF</w:t>
+            </w:r>
+          </w:p>
+        </w:tc>
+        <w:tc>
+          <w:tcPr>
+            <w:tcW w:w="1222" w:type="pct"/>
+            <w:vAlign w:val="center"/>
+          </w:tcPr>
+          <w:p>
+            <w:pPr>
+              <w:pStyle w:val="TableBody-LeftChar"/>
+              <w:keepNext/>
+              <w:cnfStyle w:val="000000000000" w:firstRow="0" w:lastRow="0" w:firstColumn="0" w:lastColumn="0" w:oddVBand="0" w:evenVBand="0" w:oddHBand="0" w:evenHBand="0" w:firstRowFirstColumn="0" w:firstRowLastColumn="0" w:lastRowFirstColumn="0" w:lastRowLastColumn="0"/>
+              <w:rPr>
+                <w:rFonts w:ascii="Verdana" w:hAnsi="Verdana" w:cs="Arial"/>
+                <w:color w:val="auto"/>
+              </w:rPr>
+            </w:pPr>
+            <w:r>
+              <w:rPr>
+                <w:rFonts w:ascii="Verdana" w:hAnsi="Verdana" w:cs="Arial"/>
+                <w:color w:val="auto"/>
+              </w:rPr>
               <w:t>Reserved</w:t>
             </w:r>
+          </w:p>
+        </w:tc>
+        <w:tc>
+          <w:tcPr>
+            <w:tcW w:w="1128" w:type="pct"/>
+            <w:vAlign w:val="center"/>
+          </w:tcPr>
+          <w:p>
+            <w:pPr>
+              <w:pStyle w:val="TableBody-LeftChar"/>
+              <w:keepNext/>
+              <w:jc w:val="center"/>
+              <w:cnfStyle w:val="000000000000" w:firstRow="0" w:lastRow="0" w:firstColumn="0" w:lastColumn="0" w:oddVBand="0" w:evenVBand="0" w:oddHBand="0" w:evenHBand="0" w:firstRowFirstColumn="0" w:firstRowLastColumn="0" w:lastRowFirstColumn="0" w:lastRowLastColumn="0"/>
+              <w:rPr>
+                <w:rFonts w:ascii="Verdana" w:hAnsi="Verdana" w:cs="Arial"/>
+                <w:color w:val="auto"/>
+              </w:rPr>
+            </w:pPr>
+          </w:p>
+        </w:tc>
+        <w:tc>
+          <w:tcPr>
+            <w:tcW w:w="1419" w:type="pct"/>
+          </w:tcPr>
+          <w:p>
+            <w:pPr>
+              <w:pStyle w:val="TableBody-LeftChar"/>
+              <w:keepNext/>
+              <w:cnfStyle w:val="000000000000" w:firstRow="0" w:lastRow="0" w:firstColumn="0" w:lastColumn="0" w:oddVBand="0" w:evenVBand="0" w:oddHBand="0" w:evenHBand="0" w:firstRowFirstColumn="0" w:firstRowLastColumn="0" w:lastRowFirstColumn="0" w:lastRowLastColumn="0"/>
+              <w:rPr>
+                <w:rFonts w:ascii="Verdana" w:hAnsi="Verdana" w:cs="Arial"/>
+                <w:color w:val="auto"/>
+              </w:rPr>
+            </w:pPr>
+          </w:p>
+        </w:tc>
+      </w:tr>
+      <w:tr>
+        <w:trPr>
+          <w:cnfStyle w:val="000000100000" w:firstRow="0" w:lastRow="0" w:firstColumn="0" w:lastColumn="0" w:oddVBand="0" w:evenVBand="0" w:oddHBand="1" w:evenHBand="0" w:firstRowFirstColumn="0" w:firstRowLastColumn="0" w:lastRowFirstColumn="0" w:lastRowLastColumn="0"/>
+          <w:trHeight w:val="321"/>
+        </w:trPr>
+        <w:tc>
+          <w:tcPr>
+            <w:cnfStyle w:val="001000000000" w:firstRow="0" w:lastRow="0" w:firstColumn="1" w:lastColumn="0" w:oddVBand="0" w:evenVBand="0" w:oddHBand="0" w:evenHBand="0" w:firstRowFirstColumn="0" w:firstRowLastColumn="0" w:lastRowFirstColumn="0" w:lastRowLastColumn="0"/>
+            <w:tcW w:w="1231" w:type="pct"/>
+            <w:vAlign w:val="center"/>
+          </w:tcPr>
+          <w:p>
+            <w:pPr>
+              <w:pStyle w:val="TableBody-LeftChar"/>
+              <w:keepNext/>
+              <w:keepLines/>
+              <w:rPr>
+                <w:rFonts w:ascii="Verdana" w:hAnsi="Verdana" w:cs="Arial"/>
+                <w:b w:val="0"/>
+                <w:bCs w:val="0"/>
+                <w:color w:val="auto"/>
+              </w:rPr>
+            </w:pPr>
+          </w:p>
+        </w:tc>
+        <w:tc>
+          <w:tcPr>
+            <w:tcW w:w="1222" w:type="pct"/>
+            <w:vAlign w:val="center"/>
+          </w:tcPr>
+          <w:p>
+            <w:pPr>
+              <w:pStyle w:val="TableBody-LeftChar"/>
+              <w:keepNext/>
+              <w:cnfStyle w:val="000000100000" w:firstRow="0" w:lastRow="0" w:firstColumn="0" w:lastColumn="0" w:oddVBand="0" w:evenVBand="0" w:oddHBand="1" w:evenHBand="0" w:firstRowFirstColumn="0" w:firstRowLastColumn="0" w:lastRowFirstColumn="0" w:lastRowLastColumn="0"/>
+              <w:rPr>
+                <w:rFonts w:ascii="Verdana" w:hAnsi="Verdana" w:cs="Arial"/>
+                <w:color w:val="auto"/>
+              </w:rPr>
+            </w:pPr>
           </w:p>
         </w:tc>
         <w:tc>
@@ -2777,17 +2975,8 @@
                 <w:rFonts w:ascii="Verdana" w:hAnsi="Verdana" w:cs="Arial"/>
                 <w:color w:val="auto"/>
               </w:rPr>
-              <w:t xml:space="preserve">Read </w:t>
-            </w:r>
-            <w:proofErr w:type="gramStart"/>
-            <w:r>
-              <w:rPr>
-                <w:rFonts w:ascii="Verdana" w:hAnsi="Verdana" w:cs="Arial"/>
-                <w:color w:val="auto"/>
-              </w:rPr>
-              <w:t>only</w:t>
-            </w:r>
-            <w:proofErr w:type="gramEnd"/>
+              <w:t>Read only</w:t>
+            </w:r>
           </w:p>
           <w:p>
             <w:pPr>
@@ -2948,10 +3137,6 @@
     <w:p>
       <w:pPr>
         <w:pStyle w:val="Heading3"/>
-        <w:numPr>
-          <w:ilvl w:val="2"/>
-          <w:numId w:val="5"/>
-        </w:numPr>
       </w:pPr>
       <w:r>
         <w:t>FLL_I2S</w:t>
@@ -2992,55 +3177,18 @@
         <w:t>FLL_I2S</w:t>
       </w:r>
       <w:r>
-        <w:t xml:space="preserve"> Controller is described in a separate </w:t>
-      </w:r>
-      <w:proofErr w:type="gramStart"/>
-      <w:r>
-        <w:lastRenderedPageBreak/>
-        <w:t>document, and</w:t>
-      </w:r>
-      <w:proofErr w:type="gramEnd"/>
-      <w:r>
-        <w:t xml:space="preserve"> can be found along with the RTL source code for the </w:t>
+        <w:t xml:space="preserve"> Controller is described in a separate document, and can be found along with the RTL source code for the </w:t>
       </w:r>
       <w:r>
         <w:t>FLL_I2S module</w:t>
       </w:r>
       <w:r>
-        <w:t xml:space="preserve"> (currently in </w:t>
-      </w:r>
-      <w:proofErr w:type="spellStart"/>
-      <w:r>
-        <w:t>QuickLogic’s</w:t>
-      </w:r>
-      <w:proofErr w:type="spellEnd"/>
-      <w:r>
-        <w:t xml:space="preserve"> s3-gateware repository on </w:t>
-      </w:r>
-      <w:proofErr w:type="spellStart"/>
-      <w:r>
-        <w:t>github</w:t>
-      </w:r>
-      <w:proofErr w:type="spellEnd"/>
-      <w:r>
-        <w:t xml:space="preserve">, under </w:t>
-      </w:r>
-      <w:proofErr w:type="spellStart"/>
-      <w:r>
-        <w:t>ip_modules</w:t>
-      </w:r>
-      <w:proofErr w:type="spellEnd"/>
-      <w:r>
-        <w:t>).</w:t>
+        <w:t xml:space="preserve"> (currently in QuickLogic’s s3-gateware repository on github, under ip_modules).</w:t>
       </w:r>
     </w:p>
     <w:p>
       <w:pPr>
         <w:pStyle w:val="Heading3"/>
-        <w:numPr>
-          <w:ilvl w:val="2"/>
-          <w:numId w:val="6"/>
-        </w:numPr>
       </w:pPr>
       <w:r>
         <w:t>I2S RAM and I2S Slave Register Map</w:t>
@@ -3048,41 +3196,64 @@
     </w:p>
     <w:p>
       <w:r>
-        <w:t xml:space="preserve">The I2S Slave module has a base address that starts at offset 0x2000 from the FPGA’s base address (0x40020000 + 0x2000). The register map for the I2S Slave Controller is described in a separate </w:t>
-      </w:r>
-      <w:proofErr w:type="gramStart"/>
-      <w:r>
-        <w:t>document, and</w:t>
-      </w:r>
-      <w:proofErr w:type="gramEnd"/>
-      <w:r>
-        <w:t xml:space="preserve"> can be found along with the RTL source code for the I2S Slave module (currently in </w:t>
-      </w:r>
-      <w:proofErr w:type="spellStart"/>
-      <w:r>
-        <w:t>QuickLogic’s</w:t>
-      </w:r>
-      <w:proofErr w:type="spellEnd"/>
-      <w:r>
-        <w:t xml:space="preserve"> s3-gateware repository on </w:t>
-      </w:r>
-      <w:proofErr w:type="spellStart"/>
-      <w:r>
-        <w:t>github</w:t>
-      </w:r>
-      <w:proofErr w:type="spellEnd"/>
-      <w:r>
-        <w:t xml:space="preserve">, under </w:t>
-      </w:r>
-      <w:proofErr w:type="spellStart"/>
-      <w:r>
-        <w:t>ip_modules</w:t>
-      </w:r>
-      <w:proofErr w:type="spellEnd"/>
-      <w:r>
-        <w:t>).</w:t>
-      </w:r>
-    </w:p>
+        <w:t>The I2S</w:t>
+      </w:r>
+      <w:r>
+        <w:t xml:space="preserve"> RX</w:t>
+      </w:r>
+      <w:r>
+        <w:t xml:space="preserve"> Slave module has a base address that starts at offset 0x2000 from the FPGA’s base address (0x40020000 + 0x2000). The register map for the I2S Slave Controller is described in a separate document, and can be found along with the RTL source code for the I2S Slave module (currently in QuickLogic’s s3-gateware repository on github, under ip_modules).</w:t>
+      </w:r>
+    </w:p>
+    <w:p>
+      <w:pPr>
+        <w:pStyle w:val="Heading3"/>
+      </w:pPr>
+      <w:r>
+        <w:t>Decimator and Decimator Coefficient RAM</w:t>
+      </w:r>
+      <w:r>
+        <w:t xml:space="preserve"> Register Map</w:t>
+      </w:r>
+    </w:p>
+    <w:p>
+      <w:r>
+        <w:t xml:space="preserve">The </w:t>
+      </w:r>
+      <w:r>
+        <w:t>Decimator 3to1</w:t>
+      </w:r>
+      <w:r>
+        <w:t xml:space="preserve"> module has a base address that starts at offset 0x</w:t>
+      </w:r>
+      <w:r>
+        <w:t>4</w:t>
+      </w:r>
+      <w:r>
+        <w:t>000 from the FPGA’s base address (0x40020000 + 0x</w:t>
+      </w:r>
+      <w:r>
+        <w:t>4</w:t>
+      </w:r>
+      <w:r>
+        <w:t xml:space="preserve">000). The register map for the </w:t>
+      </w:r>
+      <w:r>
+        <w:t>Decimator</w:t>
+      </w:r>
+      <w:r>
+        <w:t xml:space="preserve"> is described in a separate document, and can be found along with the RTL source code for the </w:t>
+      </w:r>
+      <w:r>
+        <w:t>Decimator 3to1</w:t>
+      </w:r>
+      <w:r>
+        <w:t xml:space="preserve"> module (currently in QuickLogic’s s3-gateware repository on github, under ip_modules).</w:t>
+      </w:r>
+    </w:p>
+    <w:p/>
+    <w:p/>
+    <w:p/>
     <w:p>
       <w:r>
         <w:br w:type="page"/>
@@ -3385,15 +3556,86 @@
               <w:t>Added clock requirements</w:t>
             </w:r>
             <w:r>
-              <w:t xml:space="preserve">. Re-arranged some of the module offsets to be </w:t>
-            </w:r>
-            <w:proofErr w:type="gramStart"/>
-            <w:r>
-              <w:t>more clear</w:t>
-            </w:r>
-            <w:proofErr w:type="gramEnd"/>
-            <w:r>
-              <w:t>. Removed information that can be found in the I2S slave IP module register document since it can be confusing to include that information in this document.</w:t>
+              <w:t>. Re-arranged some of the module offsets to be more clear. Removed information that can be found in the I2S slave IP module register document since it can be confusing to include that information in this document.</w:t>
+            </w:r>
+          </w:p>
+        </w:tc>
+      </w:tr>
+      <w:tr>
+        <w:tc>
+          <w:tcPr>
+            <w:tcW w:w="1422" w:type="dxa"/>
+            <w:tcBorders>
+              <w:top w:val="single" w:sz="12" w:space="0" w:color="000000" w:themeColor="text1"/>
+              <w:left w:val="single" w:sz="12" w:space="0" w:color="000000" w:themeColor="text1"/>
+              <w:bottom w:val="single" w:sz="12" w:space="0" w:color="000000" w:themeColor="text1"/>
+              <w:right w:val="single" w:sz="4" w:space="0" w:color="000000" w:themeColor="text1"/>
+            </w:tcBorders>
+            <w:vAlign w:val="center"/>
+          </w:tcPr>
+          <w:p>
+            <w:pPr>
+              <w:jc w:val="center"/>
+            </w:pPr>
+            <w:r>
+              <w:t>27 Mar 2021</w:t>
+            </w:r>
+          </w:p>
+        </w:tc>
+        <w:tc>
+          <w:tcPr>
+            <w:tcW w:w="1248" w:type="dxa"/>
+            <w:tcBorders>
+              <w:top w:val="single" w:sz="12" w:space="0" w:color="000000" w:themeColor="text1"/>
+              <w:left w:val="single" w:sz="4" w:space="0" w:color="000000" w:themeColor="text1"/>
+              <w:bottom w:val="single" w:sz="12" w:space="0" w:color="000000" w:themeColor="text1"/>
+              <w:right w:val="single" w:sz="6" w:space="0" w:color="000000" w:themeColor="text1"/>
+            </w:tcBorders>
+            <w:vAlign w:val="center"/>
+          </w:tcPr>
+          <w:p>
+            <w:pPr>
+              <w:jc w:val="center"/>
+            </w:pPr>
+            <w:r>
+              <w:t>1.10</w:t>
+            </w:r>
+          </w:p>
+        </w:tc>
+        <w:tc>
+          <w:tcPr>
+            <w:tcW w:w="2032" w:type="dxa"/>
+            <w:tcBorders>
+              <w:top w:val="single" w:sz="12" w:space="0" w:color="000000" w:themeColor="text1"/>
+              <w:left w:val="single" w:sz="6" w:space="0" w:color="000000" w:themeColor="text1"/>
+              <w:bottom w:val="single" w:sz="12" w:space="0" w:color="000000" w:themeColor="text1"/>
+              <w:right w:val="single" w:sz="6" w:space="0" w:color="000000" w:themeColor="text1"/>
+            </w:tcBorders>
+            <w:vAlign w:val="center"/>
+          </w:tcPr>
+          <w:p>
+            <w:pPr>
+              <w:jc w:val="center"/>
+            </w:pPr>
+            <w:r>
+              <w:t>Randy O.</w:t>
+            </w:r>
+          </w:p>
+        </w:tc>
+        <w:tc>
+          <w:tcPr>
+            <w:tcW w:w="4628" w:type="dxa"/>
+            <w:tcBorders>
+              <w:top w:val="single" w:sz="12" w:space="0" w:color="000000" w:themeColor="text1"/>
+              <w:left w:val="single" w:sz="6" w:space="0" w:color="000000" w:themeColor="text1"/>
+              <w:bottom w:val="single" w:sz="12" w:space="0" w:color="000000" w:themeColor="text1"/>
+              <w:right w:val="single" w:sz="12" w:space="0" w:color="000000" w:themeColor="text1"/>
+            </w:tcBorders>
+            <w:vAlign w:val="center"/>
+          </w:tcPr>
+          <w:p>
+            <w:r>
+              <w:t>Separated the I2S RX + Decimator IP module into 2 modules (I2S RX, and Decimator).</w:t>
             </w:r>
           </w:p>
         </w:tc>
@@ -3635,19 +3877,11 @@
           <w:rStyle w:val="Emphasis"/>
         </w:rPr>
       </w:pPr>
-      <w:proofErr w:type="spellStart"/>
       <w:r>
         <w:rPr>
           <w:rStyle w:val="Emphasis"/>
         </w:rPr>
-        <w:t>QuickLogic</w:t>
-      </w:r>
-      <w:proofErr w:type="spellEnd"/>
-      <w:r>
-        <w:rPr>
-          <w:rStyle w:val="Emphasis"/>
-        </w:rPr>
-        <w:t xml:space="preserve"> Corporation</w:t>
+        <w:t>QuickLogic Corporation</w:t>
       </w:r>
     </w:p>
     <w:p>
@@ -3661,21 +3895,7 @@
         <w:rPr>
           <w:rStyle w:val="Emphasis"/>
         </w:rPr>
-        <w:t xml:space="preserve">2220 </w:t>
-      </w:r>
-      <w:proofErr w:type="spellStart"/>
-      <w:r>
-        <w:rPr>
-          <w:rStyle w:val="Emphasis"/>
-        </w:rPr>
-        <w:t>Lunday</w:t>
-      </w:r>
-      <w:proofErr w:type="spellEnd"/>
-      <w:r>
-        <w:rPr>
-          <w:rStyle w:val="Emphasis"/>
-        </w:rPr>
-        <w:t xml:space="preserve"> Ave.</w:t>
+        <w:t>2220 Lunday Ave.</w:t>
       </w:r>
     </w:p>
     <w:p>
@@ -3914,11 +4134,21 @@
       </w:rPr>
       <w:tab/>
     </w:r>
-    <w:fldSimple w:instr=" TITLE   \* MERGEFORMAT ">
-      <w:r>
-        <w:t>AEC FPGA Project for EOS 3B</w:t>
-      </w:r>
-    </w:fldSimple>
+    <w:r>
+      <w:fldChar w:fldCharType="begin"/>
+    </w:r>
+    <w:r>
+      <w:instrText xml:space="preserve"> TITLE   \* MERGEFORMAT </w:instrText>
+    </w:r>
+    <w:r>
+      <w:fldChar w:fldCharType="separate"/>
+    </w:r>
+    <w:r>
+      <w:t>AEC FPGA Project for EOS 3B</w:t>
+    </w:r>
+    <w:r>
+      <w:fldChar w:fldCharType="end"/>
+    </w:r>
   </w:p>
 </w:ftr>
 </file>
@@ -4467,6 +4697,66 @@
   </w:num>
   <w:num w:numId="8">
     <w:abstractNumId w:val="3"/>
+  </w:num>
+  <w:num w:numId="9">
+    <w:abstractNumId w:val="0"/>
+    <w:lvlOverride w:ilvl="0">
+      <w:startOverride w:val="1"/>
+    </w:lvlOverride>
+    <w:lvlOverride w:ilvl="1">
+      <w:startOverride w:val="1"/>
+    </w:lvlOverride>
+    <w:lvlOverride w:ilvl="2">
+      <w:startOverride w:val="1"/>
+    </w:lvlOverride>
+    <w:lvlOverride w:ilvl="3">
+      <w:startOverride w:val="1"/>
+    </w:lvlOverride>
+    <w:lvlOverride w:ilvl="4">
+      <w:startOverride w:val="1"/>
+    </w:lvlOverride>
+    <w:lvlOverride w:ilvl="5">
+      <w:startOverride w:val="1"/>
+    </w:lvlOverride>
+    <w:lvlOverride w:ilvl="6">
+      <w:startOverride w:val="1"/>
+    </w:lvlOverride>
+    <w:lvlOverride w:ilvl="7">
+      <w:startOverride w:val="1"/>
+    </w:lvlOverride>
+    <w:lvlOverride w:ilvl="8">
+      <w:startOverride w:val="1"/>
+    </w:lvlOverride>
+  </w:num>
+  <w:num w:numId="10">
+    <w:abstractNumId w:val="0"/>
+    <w:lvlOverride w:ilvl="0">
+      <w:startOverride w:val="1"/>
+    </w:lvlOverride>
+    <w:lvlOverride w:ilvl="1">
+      <w:startOverride w:val="1"/>
+    </w:lvlOverride>
+    <w:lvlOverride w:ilvl="2">
+      <w:startOverride w:val="1"/>
+    </w:lvlOverride>
+    <w:lvlOverride w:ilvl="3">
+      <w:startOverride w:val="1"/>
+    </w:lvlOverride>
+    <w:lvlOverride w:ilvl="4">
+      <w:startOverride w:val="1"/>
+    </w:lvlOverride>
+    <w:lvlOverride w:ilvl="5">
+      <w:startOverride w:val="1"/>
+    </w:lvlOverride>
+    <w:lvlOverride w:ilvl="6">
+      <w:startOverride w:val="1"/>
+    </w:lvlOverride>
+    <w:lvlOverride w:ilvl="7">
+      <w:startOverride w:val="1"/>
+    </w:lvlOverride>
+    <w:lvlOverride w:ilvl="8">
+      <w:startOverride w:val="1"/>
+    </w:lvlOverride>
   </w:num>
   <w:numIdMacAtCleanup w:val="3"/>
 </w:numbering>
